--- a/web/4/LR3.docx
+++ b/web/4/LR3.docx
@@ -102,6 +102,8 @@
                 <w:lang w:eastAsia="ru-RU"/>
               </w:rPr>
             </w:pPr>
+            <w:proofErr w:type="spellStart"/>
+            <w:proofErr w:type="gramStart"/>
             <w:r>
               <w:rPr>
                 <w:rFonts w:ascii="Times New Roman" w:eastAsia="Times New Roman" w:hAnsi="Times New Roman" w:cs="Times New Roman"/>
@@ -109,6 +111,8 @@
               </w:rPr>
               <w:t>ст.преподаватель</w:t>
             </w:r>
+            <w:proofErr w:type="spellEnd"/>
+            <w:proofErr w:type="gramEnd"/>
           </w:p>
         </w:tc>
         <w:tc>
@@ -187,6 +191,7 @@
                 <w:lang w:eastAsia="ru-RU"/>
               </w:rPr>
             </w:pPr>
+            <w:proofErr w:type="spellStart"/>
             <w:r>
               <w:rPr>
                 <w:rFonts w:ascii="Times New Roman" w:eastAsia="Times New Roman" w:hAnsi="Times New Roman" w:cs="Times New Roman"/>
@@ -194,6 +199,7 @@
               </w:rPr>
               <w:t>Н.А.Соловьева</w:t>
             </w:r>
+            <w:proofErr w:type="spellEnd"/>
           </w:p>
         </w:tc>
       </w:tr>
@@ -375,98 +381,9 @@
                 <w:rFonts w:ascii="Times New Roman" w:eastAsia="Times New Roman" w:hAnsi="Times New Roman" w:cs="Times New Roman"/>
                 <w:sz w:val="28"/>
                 <w:szCs w:val="28"/>
-                <w:lang w:eastAsia="ru-RU"/>
-              </w:rPr>
-              <w:t>4</w:t>
-            </w:r>
-          </w:p>
-        </w:tc>
-      </w:tr>
-      <w:tr>
-        <w:tc>
-          <w:tcPr>
-            <w:tcW w:w="9639" w:type="dxa"/>
-          </w:tcPr>
-          <w:p>
-            <w:pPr>
-              <w:rPr>
-                <w:rFonts w:ascii="Times New Roman" w:eastAsia="Times New Roman" w:hAnsi="Times New Roman" w:cs="Times New Roman"/>
-                <w:bCs/>
-                <w:sz w:val="40"/>
-                <w:szCs w:val="40"/>
-                <w:lang w:eastAsia="ru-RU"/>
-              </w:rPr>
-            </w:pPr>
-          </w:p>
-          <w:p>
-            <w:pPr>
-              <w:jc w:val="center"/>
-              <w:rPr>
-                <w:rFonts w:ascii="Times New Roman" w:eastAsia="Times New Roman" w:hAnsi="Times New Roman" w:cs="Times New Roman"/>
-                <w:bCs/>
-                <w:sz w:val="40"/>
-                <w:szCs w:val="40"/>
-                <w:lang w:eastAsia="ru-RU"/>
-              </w:rPr>
-            </w:pPr>
-          </w:p>
-          <w:p>
-            <w:pPr>
-              <w:jc w:val="center"/>
-              <w:rPr>
-                <w:rFonts w:ascii="Times New Roman" w:hAnsi="Times New Roman" w:cs="Times New Roman"/>
-                <w:bCs/>
-                <w:sz w:val="40"/>
-                <w:szCs w:val="40"/>
-              </w:rPr>
-            </w:pPr>
-            <w:r>
-              <w:rPr>
-                <w:rFonts w:ascii="Times New Roman" w:eastAsia="Times New Roman" w:hAnsi="Times New Roman" w:cs="Times New Roman"/>
-                <w:bCs/>
-                <w:sz w:val="40"/>
-                <w:szCs w:val="40"/>
-                <w:lang w:eastAsia="ru-RU"/>
-              </w:rPr>
-              <w:t>«</w:t>
-            </w:r>
-            <w:r>
-              <w:rPr>
-                <w:rFonts w:ascii="Times New Roman" w:hAnsi="Times New Roman" w:cs="Times New Roman"/>
-                <w:bCs/>
-                <w:sz w:val="40"/>
-                <w:szCs w:val="40"/>
-              </w:rPr>
-              <w:t xml:space="preserve">Клиентские языки сценариев. </w:t>
-            </w:r>
-            <w:r>
-              <w:rPr>
-                <w:rFonts w:ascii="Times New Roman" w:hAnsi="Times New Roman" w:cs="Times New Roman"/>
-                <w:bCs/>
-                <w:sz w:val="40"/>
-                <w:szCs w:val="40"/>
-                <w:lang w:val="en-US"/>
-              </w:rPr>
-              <w:t>Ja</w:t>
-            </w:r>
-            <w:r>
-              <w:rPr>
-                <w:rFonts w:ascii="Times New Roman" w:hAnsi="Times New Roman" w:cs="Times New Roman"/>
-                <w:bCs/>
-                <w:sz w:val="40"/>
-                <w:szCs w:val="40"/>
-              </w:rPr>
-              <w:t>vascript</w:t>
-            </w:r>
-            <w:r>
-              <w:rPr>
-                <w:rFonts w:ascii="Times New Roman" w:eastAsia="Times New Roman" w:hAnsi="Times New Roman" w:cs="Times New Roman"/>
-                <w:bCs/>
-                <w:sz w:val="40"/>
-                <w:szCs w:val="40"/>
-                <w:lang w:eastAsia="ru-RU"/>
-              </w:rPr>
-              <w:t>»</w:t>
+                <w:lang w:val="en-US" w:eastAsia="ru-RU"/>
+              </w:rPr>
+              <w:t>3</w:t>
             </w:r>
           </w:p>
         </w:tc>
@@ -481,43 +398,67 @@
               <w:keepNext/>
               <w:widowControl w:val="0"/>
               <w:suppressAutoHyphens/>
-              <w:spacing w:before="120"/>
+              <w:spacing w:before="720" w:after="720"/>
               <w:jc w:val="center"/>
-              <w:outlineLvl w:val="2"/>
-              <w:rPr>
-                <w:rFonts w:ascii="Times New Roman" w:eastAsia="Times New Roman" w:hAnsi="Times New Roman" w:cs="Times New Roman"/>
+              <w:outlineLvl w:val="0"/>
+              <w:rPr>
+                <w:rFonts w:ascii="Times New Roman" w:eastAsia="Times New Roman" w:hAnsi="Times New Roman" w:cs="Times New Roman"/>
+                <w:bCs/>
+                <w:sz w:val="36"/>
+                <w:szCs w:val="36"/>
                 <w:lang w:eastAsia="ru-RU"/>
               </w:rPr>
             </w:pPr>
+            <w:r>
+              <w:rPr>
+                <w:rFonts w:ascii="Times New Roman" w:eastAsia="Times New Roman" w:hAnsi="Times New Roman" w:cs="Times New Roman"/>
+                <w:bCs/>
+                <w:sz w:val="36"/>
+                <w:szCs w:val="36"/>
+                <w:lang w:eastAsia="ru-RU"/>
+              </w:rPr>
+              <w:t>«</w:t>
+            </w:r>
+            <w:r>
+              <w:rPr>
+                <w:rFonts w:ascii="Times New Roman" w:eastAsia="Times New Roman" w:hAnsi="Times New Roman" w:cs="Times New Roman"/>
+                <w:bCs/>
+                <w:sz w:val="36"/>
+                <w:szCs w:val="36"/>
+                <w:lang w:eastAsia="ru-RU"/>
+              </w:rPr>
+              <w:t xml:space="preserve">Основы </w:t>
+            </w:r>
+            <w:proofErr w:type="spellStart"/>
+            <w:r>
+              <w:rPr>
+                <w:rFonts w:ascii="Times New Roman" w:eastAsia="Times New Roman" w:hAnsi="Times New Roman" w:cs="Times New Roman"/>
+                <w:bCs/>
+                <w:sz w:val="36"/>
+                <w:szCs w:val="36"/>
+                <w:lang w:val="en-US" w:eastAsia="ru-RU"/>
+              </w:rPr>
+              <w:t>JavaScrippt</w:t>
+            </w:r>
+            <w:proofErr w:type="spellEnd"/>
+            <w:r>
+              <w:rPr>
+                <w:rFonts w:ascii="Times New Roman" w:eastAsia="Times New Roman" w:hAnsi="Times New Roman" w:cs="Times New Roman"/>
+                <w:bCs/>
+                <w:sz w:val="36"/>
+                <w:szCs w:val="36"/>
+                <w:lang w:eastAsia="ru-RU"/>
+              </w:rPr>
+              <w:t>»</w:t>
+            </w:r>
           </w:p>
-          <w:p>
-            <w:pPr>
-              <w:keepNext/>
-              <w:widowControl w:val="0"/>
-              <w:suppressAutoHyphens/>
-              <w:spacing w:before="120"/>
-              <w:jc w:val="center"/>
-              <w:outlineLvl w:val="2"/>
-              <w:rPr>
-                <w:rFonts w:ascii="Times New Roman" w:eastAsia="Times New Roman" w:hAnsi="Times New Roman" w:cs="Times New Roman"/>
-                <w:lang w:eastAsia="ru-RU"/>
-              </w:rPr>
-            </w:pPr>
-          </w:p>
-          <w:p>
-            <w:pPr>
-              <w:keepNext/>
-              <w:widowControl w:val="0"/>
-              <w:suppressAutoHyphens/>
-              <w:spacing w:before="120"/>
-              <w:jc w:val="center"/>
-              <w:outlineLvl w:val="2"/>
-              <w:rPr>
-                <w:rFonts w:ascii="Times New Roman" w:eastAsia="Times New Roman" w:hAnsi="Times New Roman" w:cs="Times New Roman"/>
-                <w:lang w:eastAsia="ru-RU"/>
-              </w:rPr>
-            </w:pPr>
-          </w:p>
+        </w:tc>
+      </w:tr>
+      <w:tr>
+        <w:tc>
+          <w:tcPr>
+            <w:tcW w:w="9639" w:type="dxa"/>
+          </w:tcPr>
           <w:p>
             <w:pPr>
               <w:keepNext/>
@@ -806,6 +747,7 @@
                 <w:lang w:eastAsia="ru-RU"/>
               </w:rPr>
             </w:pPr>
+            <w:proofErr w:type="spellStart"/>
             <w:r>
               <w:rPr>
                 <w:rFonts w:ascii="Times New Roman" w:eastAsia="Times New Roman" w:hAnsi="Times New Roman" w:cs="Times New Roman"/>
@@ -841,6 +783,7 @@
               </w:rPr>
               <w:t>орнющенков</w:t>
             </w:r>
+            <w:proofErr w:type="spellEnd"/>
           </w:p>
         </w:tc>
       </w:tr>
@@ -1096,27 +1039,25 @@
     </w:p>
     <w:p>
       <w:pPr>
-        <w:ind w:firstLine="360"/>
-        <w:rPr>
-          <w:b/>
-          <w:sz w:val="36"/>
-        </w:rPr>
-      </w:pPr>
-      <w:r>
-        <w:t>П</w:t>
-      </w:r>
-      <w:r>
-        <w:t xml:space="preserve">олучение опыта написания и применения функций на языке </w:t>
-      </w:r>
+        <w:ind w:left="360"/>
+      </w:pPr>
+      <w:r>
+        <w:t xml:space="preserve"> </w:t>
+      </w:r>
+      <w:r>
+        <w:t>З</w:t>
+      </w:r>
+      <w:r>
+        <w:t xml:space="preserve">накомство с языком </w:t>
+      </w:r>
+      <w:proofErr w:type="spellStart"/>
       <w:r>
         <w:rPr>
           <w:lang w:val="en-US"/>
         </w:rPr>
         <w:t>javascript</w:t>
       </w:r>
-      <w:r>
-        <w:t>.</w:t>
-      </w:r>
+      <w:proofErr w:type="spellEnd"/>
     </w:p>
     <w:p/>
     <w:p>
@@ -1148,131 +1089,71 @@
     <w:p/>
     <w:p>
       <w:pPr>
-        <w:ind w:firstLine="142"/>
-      </w:pPr>
-      <w:r>
-        <w:t>Подготовить несколько сценариев по заданиям ниже. Все сценарии встроить в сайт из лабораторной работы № 2. Варианты в таблице 1 определяют способы реализации сценариев (тип события, способ включения сценария, метод выбора элемента на странице, оформление функции).</w:t>
-      </w:r>
-    </w:p>
-    <w:p>
-      <w:pPr>
-        <w:pStyle w:val="a3"/>
-        <w:numPr>
-          <w:ilvl w:val="0"/>
-          <w:numId w:val="4"/>
-        </w:numPr>
-      </w:pPr>
-      <w:r>
-        <w:t xml:space="preserve">Вызов всплывающего окна с ФИО и группой автора сайта </w:t>
-      </w:r>
-    </w:p>
-    <w:p>
-      <w:pPr>
-        <w:pStyle w:val="a3"/>
-        <w:numPr>
-          <w:ilvl w:val="0"/>
-          <w:numId w:val="4"/>
-        </w:numPr>
-      </w:pPr>
-      <w:r>
-        <w:t xml:space="preserve">Задачу из лабораторной работы № 3 оформить на странице </w:t>
-      </w:r>
-      <w:r>
-        <w:rPr>
-          <w:lang w:val="en-US"/>
-        </w:rPr>
-        <w:t>html</w:t>
-      </w:r>
-      <w:r>
-        <w:t xml:space="preserve"> как функцию, по примеру программы из листинга 1. Функция должна содержать один параметр, который используется для передачи варианта ввода данных: через инициализацию или через ввод пользователем. Для выбора варианта  сделать две кнопки. На странице должно печататься задание, массив и результат вычислений.</w:t>
-      </w:r>
-    </w:p>
-    <w:p>
-      <w:pPr>
-        <w:pStyle w:val="a3"/>
-        <w:numPr>
-          <w:ilvl w:val="0"/>
-          <w:numId w:val="4"/>
-        </w:numPr>
-      </w:pPr>
-      <w:r>
-        <w:t>Добавить сценарий по варианту из Таблицы 1 (столбец «сценарий»)</w:t>
-      </w:r>
-    </w:p>
-    <w:p>
-      <w:pPr>
-        <w:pStyle w:val="a3"/>
-        <w:numPr>
-          <w:ilvl w:val="0"/>
-          <w:numId w:val="4"/>
-        </w:numPr>
-      </w:pPr>
-      <w:r>
-        <w:t>Добавить/удалить строку таблицы</w:t>
-      </w:r>
-    </w:p>
-    <w:p>
-      <w:pPr>
-        <w:pStyle w:val="a3"/>
-        <w:numPr>
-          <w:ilvl w:val="0"/>
-          <w:numId w:val="4"/>
-        </w:numPr>
-      </w:pPr>
-      <w:r>
-        <w:t>Изменить цвет или размер элемента</w:t>
-      </w:r>
-    </w:p>
-    <w:p>
-      <w:pPr>
-        <w:ind w:left="142"/>
-      </w:pPr>
-    </w:p>
-    <w:p>
-      <w:pPr>
-        <w:pStyle w:val="a3"/>
-        <w:numPr>
-          <w:ilvl w:val="0"/>
-          <w:numId w:val="1"/>
-        </w:numPr>
-        <w:rPr>
-          <w:rFonts w:ascii="Times New Roman" w:hAnsi="Times New Roman" w:cs="Times New Roman"/>
-          <w:b/>
-          <w:bCs/>
-          <w:sz w:val="28"/>
-          <w:szCs w:val="28"/>
-          <w:lang w:val="en-US"/>
-        </w:rPr>
-      </w:pPr>
-      <w:r>
-        <w:rPr>
-          <w:rFonts w:ascii="Times New Roman" w:hAnsi="Times New Roman" w:cs="Times New Roman"/>
-          <w:b/>
-          <w:bCs/>
-          <w:sz w:val="28"/>
-          <w:szCs w:val="28"/>
-        </w:rPr>
-        <w:t>В</w:t>
-      </w:r>
-      <w:r>
-        <w:rPr>
-          <w:rFonts w:ascii="Times New Roman" w:hAnsi="Times New Roman" w:cs="Times New Roman"/>
-          <w:b/>
-          <w:bCs/>
-          <w:sz w:val="28"/>
-          <w:szCs w:val="28"/>
-        </w:rPr>
-        <w:t>ариант задания</w:t>
-      </w:r>
-    </w:p>
-    <w:p>
-      <w:pPr>
         <w:ind w:firstLine="360"/>
         <w:rPr>
           <w:color w:val="000000"/>
           <w:szCs w:val="18"/>
         </w:rPr>
       </w:pPr>
+      <w:r>
+        <w:rPr>
+          <w:color w:val="000000"/>
+          <w:szCs w:val="18"/>
+        </w:rPr>
+        <w:t>Использу</w:t>
+      </w:r>
+      <w:r>
+        <w:rPr>
+          <w:color w:val="000000"/>
+          <w:szCs w:val="18"/>
+        </w:rPr>
+        <w:t>я</w:t>
+      </w:r>
+      <w:r>
+        <w:rPr>
+          <w:color w:val="000000"/>
+          <w:szCs w:val="18"/>
+        </w:rPr>
+        <w:t xml:space="preserve"> редактор </w:t>
+      </w:r>
+      <w:proofErr w:type="spellStart"/>
+      <w:r>
+        <w:rPr>
+          <w:color w:val="000000"/>
+          <w:szCs w:val="18"/>
+          <w:lang w:val="en-US"/>
+        </w:rPr>
+        <w:t>javascript</w:t>
+      </w:r>
+      <w:proofErr w:type="spellEnd"/>
+      <w:r>
+        <w:rPr>
+          <w:color w:val="000000"/>
+          <w:szCs w:val="18"/>
+        </w:rPr>
+        <w:t xml:space="preserve"> (см. листинг 1)</w:t>
+      </w:r>
+      <w:r>
+        <w:rPr>
+          <w:color w:val="000000"/>
+          <w:szCs w:val="18"/>
+        </w:rPr>
+        <w:t xml:space="preserve"> написать программу, которая выполняет задание</w:t>
+      </w:r>
+      <w:r>
+        <w:rPr>
+          <w:color w:val="000000"/>
+          <w:szCs w:val="18"/>
+        </w:rPr>
+        <w:t xml:space="preserve"> по варианту </w:t>
+      </w:r>
+      <w:r>
+        <w:rPr>
+          <w:color w:val="000000"/>
+          <w:szCs w:val="18"/>
+        </w:rPr>
+        <w:t xml:space="preserve">и использует массив. </w:t>
+      </w:r>
     </w:p>
     <w:p>
       <w:pPr>
@@ -1407,7 +1288,7 @@
           <w:sz w:val="28"/>
           <w:szCs w:val="28"/>
         </w:rPr>
-        <w:t>15</w:t>
+        <w:t>3</w:t>
       </w:r>
       <w:r>
         <w:rPr>
@@ -1437,16 +1318,15 @@
       </w:pPr>
       <w:r>
         <w:rPr>
-          <w:rFonts w:ascii="Times New Roman" w:hAnsi="Times New Roman" w:cs="Times New Roman"/>
           <w:noProof/>
-          <w:sz w:val="28"/>
-          <w:szCs w:val="28"/>
+          <w:color w:val="000000"/>
+          <w:szCs w:val="18"/>
         </w:rPr>
         <w:drawing>
-          <wp:inline distT="0" distB="0" distL="0" distR="0" wp14:anchorId="09E4BE1C" wp14:editId="4D567A86">
-            <wp:extent cx="5940425" cy="177165"/>
-            <wp:effectExtent l="0" t="0" r="3175" b="635"/>
-            <wp:docPr id="3" name="Рисунок 3"/>
+          <wp:inline distT="0" distB="0" distL="0" distR="0" wp14:anchorId="098F177B" wp14:editId="7D1DDD16">
+            <wp:extent cx="5940425" cy="403225"/>
+            <wp:effectExtent l="0" t="0" r="3175" b="3175"/>
+            <wp:docPr id="2" name="Рисунок 2"/>
             <wp:cNvGraphicFramePr>
               <a:graphicFrameLocks xmlns:a="http://schemas.openxmlformats.org/drawingml/2006/main" noChangeAspect="1"/>
             </wp:cNvGraphicFramePr>
@@ -1454,7 +1334,7 @@
               <a:graphicData uri="http://schemas.openxmlformats.org/drawingml/2006/picture">
                 <pic:pic xmlns:pic="http://schemas.openxmlformats.org/drawingml/2006/picture">
                   <pic:nvPicPr>
-                    <pic:cNvPr id="3" name="Рисунок 3"/>
+                    <pic:cNvPr id="2" name="Рисунок 2"/>
                     <pic:cNvPicPr/>
                   </pic:nvPicPr>
                   <pic:blipFill>
@@ -1472,7 +1352,7 @@
                   <pic:spPr>
                     <a:xfrm>
                       <a:off x="0" y="0"/>
-                      <a:ext cx="5940425" cy="177165"/>
+                      <a:ext cx="5940425" cy="403225"/>
                     </a:xfrm>
                     <a:prstGeom prst="rect">
                       <a:avLst/>
@@ -1496,8 +1376,15 @@
     </w:p>
     <w:p>
       <w:pPr>
-        <w:rPr>
-          <w:rFonts w:ascii="Times New Roman" w:hAnsi="Times New Roman" w:cs="Times New Roman"/>
+        <w:pStyle w:val="a3"/>
+        <w:numPr>
+          <w:ilvl w:val="0"/>
+          <w:numId w:val="1"/>
+        </w:numPr>
+        <w:rPr>
+          <w:rFonts w:ascii="Times New Roman" w:hAnsi="Times New Roman" w:cs="Times New Roman"/>
+          <w:b/>
+          <w:bCs/>
           <w:sz w:val="28"/>
           <w:szCs w:val="28"/>
         </w:rPr>
@@ -1505,15 +1392,1568 @@
       <w:r>
         <w:rPr>
           <w:rFonts w:ascii="Times New Roman" w:hAnsi="Times New Roman" w:cs="Times New Roman"/>
+          <w:b/>
+          <w:bCs/>
+          <w:sz w:val="28"/>
+          <w:szCs w:val="28"/>
+        </w:rPr>
+        <w:t>Текст документ</w:t>
+      </w:r>
+      <w:r>
+        <w:rPr>
+          <w:rFonts w:ascii="Times New Roman" w:hAnsi="Times New Roman" w:cs="Times New Roman"/>
+          <w:b/>
+          <w:bCs/>
+          <w:sz w:val="28"/>
+          <w:szCs w:val="28"/>
+        </w:rPr>
+        <w:t>а</w:t>
+      </w:r>
+      <w:r>
+        <w:rPr>
+          <w:rFonts w:ascii="Times New Roman" w:hAnsi="Times New Roman" w:cs="Times New Roman"/>
+          <w:b/>
+          <w:bCs/>
+          <w:sz w:val="28"/>
+          <w:szCs w:val="28"/>
+          <w:lang w:val="en-US"/>
+        </w:rPr>
+        <w:t>:</w:t>
+      </w:r>
+    </w:p>
+    <w:p>
+      <w:pPr>
+        <w:rPr>
+          <w:rFonts w:ascii="Times New Roman" w:hAnsi="Times New Roman" w:cs="Times New Roman"/>
+          <w:b/>
+          <w:bCs/>
+          <w:sz w:val="28"/>
+          <w:szCs w:val="28"/>
+        </w:rPr>
+      </w:pPr>
+    </w:p>
+    <w:p>
+      <w:pPr>
+        <w:rPr>
+          <w:rFonts w:ascii="Times New Roman" w:hAnsi="Times New Roman" w:cs="Times New Roman"/>
+          <w:lang w:val="en-US"/>
+        </w:rPr>
+      </w:pPr>
+      <w:r>
+        <w:rPr>
+          <w:rFonts w:ascii="Times New Roman" w:hAnsi="Times New Roman" w:cs="Times New Roman"/>
+          <w:lang w:val="en-US"/>
+        </w:rPr>
+        <w:t>&lt;!DOCTYPE html&gt;</w:t>
+      </w:r>
+    </w:p>
+    <w:p>
+      <w:pPr>
+        <w:rPr>
+          <w:rFonts w:ascii="Times New Roman" w:hAnsi="Times New Roman" w:cs="Times New Roman"/>
+          <w:lang w:val="en-US"/>
+        </w:rPr>
+      </w:pPr>
+      <w:r>
+        <w:rPr>
+          <w:rFonts w:ascii="Times New Roman" w:hAnsi="Times New Roman" w:cs="Times New Roman"/>
+          <w:lang w:val="en-US"/>
+        </w:rPr>
+        <w:t>&lt;html&gt;</w:t>
+      </w:r>
+    </w:p>
+    <w:p>
+      <w:pPr>
+        <w:rPr>
+          <w:rFonts w:ascii="Times New Roman" w:hAnsi="Times New Roman" w:cs="Times New Roman"/>
+          <w:lang w:val="en-US"/>
+        </w:rPr>
+      </w:pPr>
+      <w:r>
+        <w:rPr>
+          <w:rFonts w:ascii="Times New Roman" w:hAnsi="Times New Roman" w:cs="Times New Roman"/>
+          <w:lang w:val="en-US"/>
+        </w:rPr>
+        <w:t xml:space="preserve">  &lt;head&gt;</w:t>
+      </w:r>
+    </w:p>
+    <w:p>
+      <w:pPr>
+        <w:rPr>
+          <w:rFonts w:ascii="Times New Roman" w:hAnsi="Times New Roman" w:cs="Times New Roman"/>
+          <w:lang w:val="en-US"/>
+        </w:rPr>
+      </w:pPr>
+      <w:r>
+        <w:rPr>
+          <w:rFonts w:ascii="Times New Roman" w:hAnsi="Times New Roman" w:cs="Times New Roman"/>
+          <w:lang w:val="en-US"/>
+        </w:rPr>
+        <w:t xml:space="preserve">    &lt;meta charset="utf-8"&gt;</w:t>
+      </w:r>
+    </w:p>
+    <w:p>
+      <w:pPr>
+        <w:rPr>
+          <w:rFonts w:ascii="Times New Roman" w:hAnsi="Times New Roman" w:cs="Times New Roman"/>
+          <w:lang w:val="en-US"/>
+        </w:rPr>
+      </w:pPr>
+      <w:r>
+        <w:rPr>
+          <w:rFonts w:ascii="Times New Roman" w:hAnsi="Times New Roman" w:cs="Times New Roman"/>
+          <w:lang w:val="en-US"/>
+        </w:rPr>
+        <w:t xml:space="preserve">    &lt;title&gt;Js&lt;/title&gt;</w:t>
+      </w:r>
+    </w:p>
+    <w:p>
+      <w:pPr>
+        <w:rPr>
+          <w:rFonts w:ascii="Times New Roman" w:hAnsi="Times New Roman" w:cs="Times New Roman"/>
+          <w:lang w:val="en-US"/>
+        </w:rPr>
+      </w:pPr>
+      <w:r>
+        <w:rPr>
+          <w:rFonts w:ascii="Times New Roman" w:hAnsi="Times New Roman" w:cs="Times New Roman"/>
+          <w:lang w:val="en-US"/>
+        </w:rPr>
+        <w:t xml:space="preserve">  &lt;/head&gt;</w:t>
+      </w:r>
+    </w:p>
+    <w:p>
+      <w:pPr>
+        <w:rPr>
+          <w:rFonts w:ascii="Times New Roman" w:hAnsi="Times New Roman" w:cs="Times New Roman"/>
+          <w:lang w:val="en-US"/>
+        </w:rPr>
+      </w:pPr>
+      <w:r>
+        <w:rPr>
+          <w:rFonts w:ascii="Times New Roman" w:hAnsi="Times New Roman" w:cs="Times New Roman"/>
+          <w:lang w:val="en-US"/>
+        </w:rPr>
+        <w:t xml:space="preserve">  &lt;body&gt;</w:t>
+      </w:r>
+    </w:p>
+    <w:p>
+      <w:pPr>
+        <w:rPr>
+          <w:rFonts w:ascii="Times New Roman" w:hAnsi="Times New Roman" w:cs="Times New Roman"/>
+        </w:rPr>
+      </w:pPr>
+      <w:r>
+        <w:rPr>
+          <w:rFonts w:ascii="Times New Roman" w:hAnsi="Times New Roman" w:cs="Times New Roman"/>
+          <w:lang w:val="en-US"/>
+        </w:rPr>
+        <w:t xml:space="preserve">    </w:t>
+      </w:r>
+      <w:r>
+        <w:rPr>
+          <w:rFonts w:ascii="Times New Roman" w:hAnsi="Times New Roman" w:cs="Times New Roman"/>
+        </w:rPr>
+        <w:t>&lt;</w:t>
+      </w:r>
+      <w:proofErr w:type="spellStart"/>
+      <w:r>
+        <w:rPr>
+          <w:rFonts w:ascii="Times New Roman" w:hAnsi="Times New Roman" w:cs="Times New Roman"/>
+        </w:rPr>
+        <w:t>form</w:t>
+      </w:r>
+      <w:proofErr w:type="spellEnd"/>
+      <w:r>
+        <w:rPr>
+          <w:rFonts w:ascii="Times New Roman" w:hAnsi="Times New Roman" w:cs="Times New Roman"/>
+        </w:rPr>
+        <w:t>&gt;</w:t>
+      </w:r>
+    </w:p>
+    <w:p>
+      <w:pPr>
+        <w:rPr>
+          <w:rFonts w:ascii="Times New Roman" w:hAnsi="Times New Roman" w:cs="Times New Roman"/>
+        </w:rPr>
+      </w:pPr>
+      <w:r>
+        <w:rPr>
+          <w:rFonts w:ascii="Times New Roman" w:hAnsi="Times New Roman" w:cs="Times New Roman"/>
+        </w:rPr>
+        <w:t xml:space="preserve">      &lt;p&gt;Введите матрицу:&lt;/p&gt;</w:t>
+      </w:r>
+    </w:p>
+    <w:p>
+      <w:pPr>
+        <w:rPr>
+          <w:rFonts w:ascii="Times New Roman" w:hAnsi="Times New Roman" w:cs="Times New Roman"/>
+          <w:lang w:val="en-US"/>
+        </w:rPr>
+      </w:pPr>
+      <w:r>
+        <w:rPr>
+          <w:rFonts w:ascii="Times New Roman" w:hAnsi="Times New Roman" w:cs="Times New Roman"/>
+        </w:rPr>
+        <w:t xml:space="preserve">      </w:t>
+      </w:r>
+      <w:r>
+        <w:rPr>
+          <w:rFonts w:ascii="Times New Roman" w:hAnsi="Times New Roman" w:cs="Times New Roman"/>
+          <w:lang w:val="en-US"/>
+        </w:rPr>
+        <w:t>&lt;</w:t>
+      </w:r>
+      <w:proofErr w:type="spellStart"/>
+      <w:r>
+        <w:rPr>
+          <w:rFonts w:ascii="Times New Roman" w:hAnsi="Times New Roman" w:cs="Times New Roman"/>
+          <w:lang w:val="en-US"/>
+        </w:rPr>
+        <w:t>textarea</w:t>
+      </w:r>
+      <w:proofErr w:type="spellEnd"/>
+      <w:r>
+        <w:rPr>
+          <w:rFonts w:ascii="Times New Roman" w:hAnsi="Times New Roman" w:cs="Times New Roman"/>
+          <w:lang w:val="en-US"/>
+        </w:rPr>
+        <w:t xml:space="preserve"> id="matrix" cols="30" rows="10"&gt;&lt;/</w:t>
+      </w:r>
+      <w:proofErr w:type="spellStart"/>
+      <w:r>
+        <w:rPr>
+          <w:rFonts w:ascii="Times New Roman" w:hAnsi="Times New Roman" w:cs="Times New Roman"/>
+          <w:lang w:val="en-US"/>
+        </w:rPr>
+        <w:t>textarea</w:t>
+      </w:r>
+      <w:proofErr w:type="spellEnd"/>
+      <w:r>
+        <w:rPr>
+          <w:rFonts w:ascii="Times New Roman" w:hAnsi="Times New Roman" w:cs="Times New Roman"/>
+          <w:lang w:val="en-US"/>
+        </w:rPr>
+        <w:t>&gt;</w:t>
+      </w:r>
+    </w:p>
+    <w:p>
+      <w:pPr>
+        <w:rPr>
+          <w:rFonts w:ascii="Times New Roman" w:hAnsi="Times New Roman" w:cs="Times New Roman"/>
+        </w:rPr>
+      </w:pPr>
+      <w:r>
+        <w:rPr>
+          <w:rFonts w:ascii="Times New Roman" w:hAnsi="Times New Roman" w:cs="Times New Roman"/>
+          <w:lang w:val="en-US"/>
+        </w:rPr>
+        <w:t xml:space="preserve">      </w:t>
+      </w:r>
+      <w:r>
+        <w:rPr>
+          <w:rFonts w:ascii="Times New Roman" w:hAnsi="Times New Roman" w:cs="Times New Roman"/>
+        </w:rPr>
+        <w:t xml:space="preserve">&lt;p&gt;Введите заданную </w:t>
+      </w:r>
+      <w:proofErr w:type="spellStart"/>
+      <w:r>
+        <w:rPr>
+          <w:rFonts w:ascii="Times New Roman" w:hAnsi="Times New Roman" w:cs="Times New Roman"/>
+        </w:rPr>
+        <w:t>величену</w:t>
+      </w:r>
+      <w:proofErr w:type="spellEnd"/>
+      <w:r>
+        <w:rPr>
+          <w:rFonts w:ascii="Times New Roman" w:hAnsi="Times New Roman" w:cs="Times New Roman"/>
+        </w:rPr>
+        <w:t>:&lt;/p&gt;</w:t>
+      </w:r>
+    </w:p>
+    <w:p>
+      <w:pPr>
+        <w:rPr>
+          <w:rFonts w:ascii="Times New Roman" w:hAnsi="Times New Roman" w:cs="Times New Roman"/>
+          <w:lang w:val="en-US"/>
+        </w:rPr>
+      </w:pPr>
+      <w:r>
+        <w:rPr>
+          <w:rFonts w:ascii="Times New Roman" w:hAnsi="Times New Roman" w:cs="Times New Roman"/>
+        </w:rPr>
+        <w:t xml:space="preserve">      </w:t>
+      </w:r>
+      <w:r>
+        <w:rPr>
+          <w:rFonts w:ascii="Times New Roman" w:hAnsi="Times New Roman" w:cs="Times New Roman"/>
+          <w:lang w:val="en-US"/>
+        </w:rPr>
+        <w:t>&lt;input type="text" id="</w:t>
+      </w:r>
+      <w:proofErr w:type="spellStart"/>
+      <w:r>
+        <w:rPr>
+          <w:rFonts w:ascii="Times New Roman" w:hAnsi="Times New Roman" w:cs="Times New Roman"/>
+          <w:lang w:val="en-US"/>
+        </w:rPr>
+        <w:t>arg</w:t>
+      </w:r>
+      <w:proofErr w:type="spellEnd"/>
+      <w:r>
+        <w:rPr>
+          <w:rFonts w:ascii="Times New Roman" w:hAnsi="Times New Roman" w:cs="Times New Roman"/>
+          <w:lang w:val="en-US"/>
+        </w:rPr>
+        <w:t>"&gt;</w:t>
+      </w:r>
+    </w:p>
+    <w:p>
+      <w:pPr>
+        <w:rPr>
+          <w:rFonts w:ascii="Times New Roman" w:hAnsi="Times New Roman" w:cs="Times New Roman"/>
+          <w:lang w:val="en-US"/>
+        </w:rPr>
+      </w:pPr>
+    </w:p>
+    <w:p>
+      <w:pPr>
+        <w:rPr>
+          <w:rFonts w:ascii="Times New Roman" w:hAnsi="Times New Roman" w:cs="Times New Roman"/>
+          <w:lang w:val="en-US"/>
+        </w:rPr>
+      </w:pPr>
+      <w:r>
+        <w:rPr>
+          <w:rFonts w:ascii="Times New Roman" w:hAnsi="Times New Roman" w:cs="Times New Roman"/>
+          <w:lang w:val="en-US"/>
+        </w:rPr>
+        <w:t xml:space="preserve">      &lt;button type="submit"&gt;</w:t>
+      </w:r>
+      <w:r>
+        <w:rPr>
+          <w:rFonts w:ascii="Times New Roman" w:hAnsi="Times New Roman" w:cs="Times New Roman"/>
+        </w:rPr>
+        <w:t>Выполнить</w:t>
+      </w:r>
+      <w:r>
+        <w:rPr>
+          <w:rFonts w:ascii="Times New Roman" w:hAnsi="Times New Roman" w:cs="Times New Roman"/>
+          <w:lang w:val="en-US"/>
+        </w:rPr>
+        <w:t>&lt;/button&gt;</w:t>
+      </w:r>
+    </w:p>
+    <w:p>
+      <w:pPr>
+        <w:rPr>
+          <w:rFonts w:ascii="Times New Roman" w:hAnsi="Times New Roman" w:cs="Times New Roman"/>
+          <w:lang w:val="en-US"/>
+        </w:rPr>
+      </w:pPr>
+      <w:r>
+        <w:rPr>
+          <w:rFonts w:ascii="Times New Roman" w:hAnsi="Times New Roman" w:cs="Times New Roman"/>
+          <w:lang w:val="en-US"/>
+        </w:rPr>
+        <w:t xml:space="preserve">      &lt;button type="reset" onclick="</w:t>
+      </w:r>
+      <w:proofErr w:type="spellStart"/>
+      <w:proofErr w:type="gramStart"/>
+      <w:r>
+        <w:rPr>
+          <w:rFonts w:ascii="Times New Roman" w:hAnsi="Times New Roman" w:cs="Times New Roman"/>
+          <w:lang w:val="en-US"/>
+        </w:rPr>
+        <w:t>document.getElementById</w:t>
+      </w:r>
+      <w:proofErr w:type="spellEnd"/>
+      <w:proofErr w:type="gramEnd"/>
+      <w:r>
+        <w:rPr>
+          <w:rFonts w:ascii="Times New Roman" w:hAnsi="Times New Roman" w:cs="Times New Roman"/>
+          <w:lang w:val="en-US"/>
+        </w:rPr>
+        <w:t>('</w:t>
+      </w:r>
+      <w:proofErr w:type="spellStart"/>
+      <w:r>
+        <w:rPr>
+          <w:rFonts w:ascii="Times New Roman" w:hAnsi="Times New Roman" w:cs="Times New Roman"/>
+          <w:lang w:val="en-US"/>
+        </w:rPr>
+        <w:t>arg</w:t>
+      </w:r>
+      <w:proofErr w:type="spellEnd"/>
+      <w:r>
+        <w:rPr>
+          <w:rFonts w:ascii="Times New Roman" w:hAnsi="Times New Roman" w:cs="Times New Roman"/>
+          <w:lang w:val="en-US"/>
+        </w:rPr>
+        <w:t xml:space="preserve">').value = ''; </w:t>
+      </w:r>
+      <w:proofErr w:type="spellStart"/>
+      <w:r>
+        <w:rPr>
+          <w:rFonts w:ascii="Times New Roman" w:hAnsi="Times New Roman" w:cs="Times New Roman"/>
+          <w:lang w:val="en-US"/>
+        </w:rPr>
+        <w:t>document.getElementById</w:t>
+      </w:r>
+      <w:proofErr w:type="spellEnd"/>
+      <w:r>
+        <w:rPr>
+          <w:rFonts w:ascii="Times New Roman" w:hAnsi="Times New Roman" w:cs="Times New Roman"/>
+          <w:lang w:val="en-US"/>
+        </w:rPr>
+        <w:t xml:space="preserve">('matrix').value = ''; </w:t>
+      </w:r>
+      <w:proofErr w:type="spellStart"/>
+      <w:r>
+        <w:rPr>
+          <w:rFonts w:ascii="Times New Roman" w:hAnsi="Times New Roman" w:cs="Times New Roman"/>
+          <w:lang w:val="en-US"/>
+        </w:rPr>
+        <w:t>document.querySelector</w:t>
+      </w:r>
+      <w:proofErr w:type="spellEnd"/>
+      <w:r>
+        <w:rPr>
+          <w:rFonts w:ascii="Times New Roman" w:hAnsi="Times New Roman" w:cs="Times New Roman"/>
+          <w:lang w:val="en-US"/>
+        </w:rPr>
+        <w:t>('#output').</w:t>
+      </w:r>
+      <w:proofErr w:type="spellStart"/>
+      <w:r>
+        <w:rPr>
+          <w:rFonts w:ascii="Times New Roman" w:hAnsi="Times New Roman" w:cs="Times New Roman"/>
+          <w:lang w:val="en-US"/>
+        </w:rPr>
+        <w:t>innerHTML</w:t>
+      </w:r>
+      <w:proofErr w:type="spellEnd"/>
+      <w:r>
+        <w:rPr>
+          <w:rFonts w:ascii="Times New Roman" w:hAnsi="Times New Roman" w:cs="Times New Roman"/>
+          <w:lang w:val="en-US"/>
+        </w:rPr>
+        <w:t xml:space="preserve"> = ''"&gt;</w:t>
+      </w:r>
+      <w:r>
+        <w:rPr>
+          <w:rFonts w:ascii="Times New Roman" w:hAnsi="Times New Roman" w:cs="Times New Roman"/>
+        </w:rPr>
+        <w:t>Очистить</w:t>
+      </w:r>
+      <w:r>
+        <w:rPr>
+          <w:rFonts w:ascii="Times New Roman" w:hAnsi="Times New Roman" w:cs="Times New Roman"/>
+          <w:lang w:val="en-US"/>
+        </w:rPr>
+        <w:t>&lt;/button&gt;</w:t>
+      </w:r>
+    </w:p>
+    <w:p>
+      <w:pPr>
+        <w:rPr>
+          <w:rFonts w:ascii="Times New Roman" w:hAnsi="Times New Roman" w:cs="Times New Roman"/>
+          <w:lang w:val="en-US"/>
+        </w:rPr>
+      </w:pPr>
+    </w:p>
+    <w:p>
+      <w:pPr>
+        <w:rPr>
+          <w:rFonts w:ascii="Times New Roman" w:hAnsi="Times New Roman" w:cs="Times New Roman"/>
+          <w:lang w:val="en-US"/>
+        </w:rPr>
+      </w:pPr>
+      <w:r>
+        <w:rPr>
+          <w:rFonts w:ascii="Times New Roman" w:hAnsi="Times New Roman" w:cs="Times New Roman"/>
+          <w:lang w:val="en-US"/>
+        </w:rPr>
+        <w:t xml:space="preserve">      &lt;p&gt;</w:t>
+      </w:r>
+      <w:r>
+        <w:rPr>
+          <w:rFonts w:ascii="Times New Roman" w:hAnsi="Times New Roman" w:cs="Times New Roman"/>
+        </w:rPr>
+        <w:t>Результат</w:t>
+      </w:r>
+      <w:r>
+        <w:rPr>
+          <w:rFonts w:ascii="Times New Roman" w:hAnsi="Times New Roman" w:cs="Times New Roman"/>
+          <w:lang w:val="en-US"/>
+        </w:rPr>
+        <w:t>:&lt;/p&gt;</w:t>
+      </w:r>
+    </w:p>
+    <w:p>
+      <w:pPr>
+        <w:rPr>
+          <w:rFonts w:ascii="Times New Roman" w:hAnsi="Times New Roman" w:cs="Times New Roman"/>
+          <w:lang w:val="en-US"/>
+        </w:rPr>
+      </w:pPr>
+    </w:p>
+    <w:p>
+      <w:pPr>
+        <w:rPr>
+          <w:rFonts w:ascii="Times New Roman" w:hAnsi="Times New Roman" w:cs="Times New Roman"/>
+          <w:lang w:val="en-US"/>
+        </w:rPr>
+      </w:pPr>
+      <w:r>
+        <w:rPr>
+          <w:rFonts w:ascii="Times New Roman" w:hAnsi="Times New Roman" w:cs="Times New Roman"/>
+          <w:lang w:val="en-US"/>
+        </w:rPr>
+        <w:t xml:space="preserve">      &lt;p id="output"&gt;&lt;/p&gt;</w:t>
+      </w:r>
+    </w:p>
+    <w:p>
+      <w:pPr>
+        <w:rPr>
+          <w:rFonts w:ascii="Times New Roman" w:hAnsi="Times New Roman" w:cs="Times New Roman"/>
+          <w:lang w:val="en-US"/>
+        </w:rPr>
+      </w:pPr>
+      <w:r>
+        <w:rPr>
+          <w:rFonts w:ascii="Times New Roman" w:hAnsi="Times New Roman" w:cs="Times New Roman"/>
+          <w:lang w:val="en-US"/>
+        </w:rPr>
+        <w:t xml:space="preserve">    &lt;/form&gt;</w:t>
+      </w:r>
+    </w:p>
+    <w:p>
+      <w:pPr>
+        <w:rPr>
+          <w:rFonts w:ascii="Times New Roman" w:hAnsi="Times New Roman" w:cs="Times New Roman"/>
+          <w:lang w:val="en-US"/>
+        </w:rPr>
+      </w:pPr>
+    </w:p>
+    <w:p>
+      <w:pPr>
+        <w:rPr>
+          <w:rFonts w:ascii="Times New Roman" w:hAnsi="Times New Roman" w:cs="Times New Roman"/>
+          <w:lang w:val="en-US"/>
+        </w:rPr>
+      </w:pPr>
+      <w:r>
+        <w:rPr>
+          <w:rFonts w:ascii="Times New Roman" w:hAnsi="Times New Roman" w:cs="Times New Roman"/>
+          <w:lang w:val="en-US"/>
+        </w:rPr>
+        <w:t xml:space="preserve">    &lt;script&gt;</w:t>
+      </w:r>
+    </w:p>
+    <w:p>
+      <w:pPr>
+        <w:rPr>
+          <w:rFonts w:ascii="Times New Roman" w:hAnsi="Times New Roman" w:cs="Times New Roman"/>
+          <w:lang w:val="en-US"/>
+        </w:rPr>
+      </w:pPr>
+      <w:r>
+        <w:rPr>
+          <w:rFonts w:ascii="Times New Roman" w:hAnsi="Times New Roman" w:cs="Times New Roman"/>
+          <w:lang w:val="en-US"/>
+        </w:rPr>
+        <w:t xml:space="preserve">      </w:t>
+      </w:r>
+      <w:proofErr w:type="spellStart"/>
+      <w:proofErr w:type="gramStart"/>
+      <w:r>
+        <w:rPr>
+          <w:rFonts w:ascii="Times New Roman" w:hAnsi="Times New Roman" w:cs="Times New Roman"/>
+          <w:lang w:val="en-US"/>
+        </w:rPr>
+        <w:t>document.querySelector</w:t>
+      </w:r>
+      <w:proofErr w:type="spellEnd"/>
+      <w:proofErr w:type="gramEnd"/>
+      <w:r>
+        <w:rPr>
+          <w:rFonts w:ascii="Times New Roman" w:hAnsi="Times New Roman" w:cs="Times New Roman"/>
+          <w:lang w:val="en-US"/>
+        </w:rPr>
+        <w:t>("form").</w:t>
+      </w:r>
+      <w:proofErr w:type="spellStart"/>
+      <w:r>
+        <w:rPr>
+          <w:rFonts w:ascii="Times New Roman" w:hAnsi="Times New Roman" w:cs="Times New Roman"/>
+          <w:lang w:val="en-US"/>
+        </w:rPr>
+        <w:t>addEventListener</w:t>
+      </w:r>
+      <w:proofErr w:type="spellEnd"/>
+      <w:r>
+        <w:rPr>
+          <w:rFonts w:ascii="Times New Roman" w:hAnsi="Times New Roman" w:cs="Times New Roman"/>
+          <w:lang w:val="en-US"/>
+        </w:rPr>
+        <w:t>("submit", (event)=&gt;{</w:t>
+      </w:r>
+    </w:p>
+    <w:p>
+      <w:pPr>
+        <w:rPr>
+          <w:rFonts w:ascii="Times New Roman" w:hAnsi="Times New Roman" w:cs="Times New Roman"/>
+          <w:lang w:val="en-US"/>
+        </w:rPr>
+      </w:pPr>
+      <w:r>
+        <w:rPr>
+          <w:rFonts w:ascii="Times New Roman" w:hAnsi="Times New Roman" w:cs="Times New Roman"/>
+          <w:lang w:val="en-US"/>
+        </w:rPr>
+        <w:t xml:space="preserve">        </w:t>
+      </w:r>
+      <w:proofErr w:type="spellStart"/>
+      <w:proofErr w:type="gramStart"/>
+      <w:r>
+        <w:rPr>
+          <w:rFonts w:ascii="Times New Roman" w:hAnsi="Times New Roman" w:cs="Times New Roman"/>
+          <w:lang w:val="en-US"/>
+        </w:rPr>
+        <w:t>event.preventDefault</w:t>
+      </w:r>
+      <w:proofErr w:type="spellEnd"/>
+      <w:proofErr w:type="gramEnd"/>
+      <w:r>
+        <w:rPr>
+          <w:rFonts w:ascii="Times New Roman" w:hAnsi="Times New Roman" w:cs="Times New Roman"/>
+          <w:lang w:val="en-US"/>
+        </w:rPr>
+        <w:t>();</w:t>
+      </w:r>
+    </w:p>
+    <w:p>
+      <w:pPr>
+        <w:rPr>
+          <w:rFonts w:ascii="Times New Roman" w:hAnsi="Times New Roman" w:cs="Times New Roman"/>
+          <w:lang w:val="en-US"/>
+        </w:rPr>
+      </w:pPr>
+      <w:r>
+        <w:rPr>
+          <w:rFonts w:ascii="Times New Roman" w:hAnsi="Times New Roman" w:cs="Times New Roman"/>
+          <w:lang w:val="en-US"/>
+        </w:rPr>
+        <w:t xml:space="preserve">        </w:t>
+      </w:r>
+      <w:proofErr w:type="spellStart"/>
+      <w:proofErr w:type="gramStart"/>
+      <w:r>
+        <w:rPr>
+          <w:rFonts w:ascii="Times New Roman" w:hAnsi="Times New Roman" w:cs="Times New Roman"/>
+          <w:lang w:val="en-US"/>
+        </w:rPr>
+        <w:t>showInput</w:t>
+      </w:r>
+      <w:proofErr w:type="spellEnd"/>
+      <w:r>
+        <w:rPr>
+          <w:rFonts w:ascii="Times New Roman" w:hAnsi="Times New Roman" w:cs="Times New Roman"/>
+          <w:lang w:val="en-US"/>
+        </w:rPr>
+        <w:t>(</w:t>
+      </w:r>
+      <w:proofErr w:type="gramEnd"/>
+      <w:r>
+        <w:rPr>
+          <w:rFonts w:ascii="Times New Roman" w:hAnsi="Times New Roman" w:cs="Times New Roman"/>
+          <w:lang w:val="en-US"/>
+        </w:rPr>
+        <w:t>);</w:t>
+      </w:r>
+    </w:p>
+    <w:p>
+      <w:pPr>
+        <w:rPr>
+          <w:rFonts w:ascii="Times New Roman" w:hAnsi="Times New Roman" w:cs="Times New Roman"/>
+          <w:lang w:val="en-US"/>
+        </w:rPr>
+      </w:pPr>
+      <w:r>
+        <w:rPr>
+          <w:rFonts w:ascii="Times New Roman" w:hAnsi="Times New Roman" w:cs="Times New Roman"/>
+          <w:lang w:val="en-US"/>
+        </w:rPr>
+        <w:t xml:space="preserve">      })</w:t>
+      </w:r>
+    </w:p>
+    <w:p>
+      <w:pPr>
+        <w:rPr>
+          <w:rFonts w:ascii="Times New Roman" w:hAnsi="Times New Roman" w:cs="Times New Roman"/>
+          <w:lang w:val="en-US"/>
+        </w:rPr>
+      </w:pPr>
+    </w:p>
+    <w:p>
+      <w:pPr>
+        <w:rPr>
+          <w:rFonts w:ascii="Times New Roman" w:hAnsi="Times New Roman" w:cs="Times New Roman"/>
+          <w:lang w:val="en-US"/>
+        </w:rPr>
+      </w:pPr>
+      <w:r>
+        <w:rPr>
+          <w:rFonts w:ascii="Times New Roman" w:hAnsi="Times New Roman" w:cs="Times New Roman"/>
+          <w:lang w:val="en-US"/>
+        </w:rPr>
+        <w:t xml:space="preserve">      function </w:t>
+      </w:r>
+      <w:proofErr w:type="spellStart"/>
+      <w:proofErr w:type="gramStart"/>
+      <w:r>
+        <w:rPr>
+          <w:rFonts w:ascii="Times New Roman" w:hAnsi="Times New Roman" w:cs="Times New Roman"/>
+          <w:lang w:val="en-US"/>
+        </w:rPr>
+        <w:t>showInput</w:t>
+      </w:r>
+      <w:proofErr w:type="spellEnd"/>
+      <w:r>
+        <w:rPr>
+          <w:rFonts w:ascii="Times New Roman" w:hAnsi="Times New Roman" w:cs="Times New Roman"/>
+          <w:lang w:val="en-US"/>
+        </w:rPr>
+        <w:t>(</w:t>
+      </w:r>
+      <w:proofErr w:type="gramEnd"/>
+      <w:r>
+        <w:rPr>
+          <w:rFonts w:ascii="Times New Roman" w:hAnsi="Times New Roman" w:cs="Times New Roman"/>
+          <w:lang w:val="en-US"/>
+        </w:rPr>
+        <w:t>) {</w:t>
+      </w:r>
+    </w:p>
+    <w:p>
+      <w:pPr>
+        <w:rPr>
+          <w:rFonts w:ascii="Times New Roman" w:hAnsi="Times New Roman" w:cs="Times New Roman"/>
+          <w:lang w:val="en-US"/>
+        </w:rPr>
+      </w:pPr>
+      <w:r>
+        <w:rPr>
+          <w:rFonts w:ascii="Times New Roman" w:hAnsi="Times New Roman" w:cs="Times New Roman"/>
+          <w:lang w:val="en-US"/>
+        </w:rPr>
+        <w:t xml:space="preserve">        const matrix = </w:t>
+      </w:r>
+      <w:proofErr w:type="spellStart"/>
+      <w:proofErr w:type="gramStart"/>
+      <w:r>
+        <w:rPr>
+          <w:rFonts w:ascii="Times New Roman" w:hAnsi="Times New Roman" w:cs="Times New Roman"/>
+          <w:lang w:val="en-US"/>
+        </w:rPr>
+        <w:t>document.querySelector</w:t>
+      </w:r>
+      <w:proofErr w:type="spellEnd"/>
+      <w:proofErr w:type="gramEnd"/>
+      <w:r>
+        <w:rPr>
+          <w:rFonts w:ascii="Times New Roman" w:hAnsi="Times New Roman" w:cs="Times New Roman"/>
+          <w:lang w:val="en-US"/>
+        </w:rPr>
+        <w:t>("#matrix").</w:t>
+      </w:r>
+      <w:proofErr w:type="spellStart"/>
+      <w:r>
+        <w:rPr>
+          <w:rFonts w:ascii="Times New Roman" w:hAnsi="Times New Roman" w:cs="Times New Roman"/>
+          <w:lang w:val="en-US"/>
+        </w:rPr>
+        <w:t>value.split</w:t>
+      </w:r>
+      <w:proofErr w:type="spellEnd"/>
+      <w:r>
+        <w:rPr>
+          <w:rFonts w:ascii="Times New Roman" w:hAnsi="Times New Roman" w:cs="Times New Roman"/>
+          <w:lang w:val="en-US"/>
+        </w:rPr>
+        <w:t>("\n");</w:t>
+      </w:r>
+    </w:p>
+    <w:p>
+      <w:pPr>
+        <w:rPr>
+          <w:rFonts w:ascii="Times New Roman" w:hAnsi="Times New Roman" w:cs="Times New Roman"/>
+          <w:lang w:val="en-US"/>
+        </w:rPr>
+      </w:pPr>
+      <w:r>
+        <w:rPr>
+          <w:rFonts w:ascii="Times New Roman" w:hAnsi="Times New Roman" w:cs="Times New Roman"/>
+          <w:lang w:val="en-US"/>
+        </w:rPr>
+        <w:t xml:space="preserve">        const </w:t>
+      </w:r>
+      <w:proofErr w:type="spellStart"/>
+      <w:r>
+        <w:rPr>
+          <w:rFonts w:ascii="Times New Roman" w:hAnsi="Times New Roman" w:cs="Times New Roman"/>
+          <w:lang w:val="en-US"/>
+        </w:rPr>
+        <w:t>arg</w:t>
+      </w:r>
+      <w:proofErr w:type="spellEnd"/>
+      <w:r>
+        <w:rPr>
+          <w:rFonts w:ascii="Times New Roman" w:hAnsi="Times New Roman" w:cs="Times New Roman"/>
+          <w:lang w:val="en-US"/>
+        </w:rPr>
+        <w:t xml:space="preserve"> = </w:t>
+      </w:r>
+      <w:proofErr w:type="spellStart"/>
+      <w:r>
+        <w:rPr>
+          <w:rFonts w:ascii="Times New Roman" w:hAnsi="Times New Roman" w:cs="Times New Roman"/>
+          <w:lang w:val="en-US"/>
+        </w:rPr>
+        <w:t>parseInt</w:t>
+      </w:r>
+      <w:proofErr w:type="spellEnd"/>
+      <w:r>
+        <w:rPr>
+          <w:rFonts w:ascii="Times New Roman" w:hAnsi="Times New Roman" w:cs="Times New Roman"/>
+          <w:lang w:val="en-US"/>
+        </w:rPr>
+        <w:t>(</w:t>
+      </w:r>
+      <w:proofErr w:type="spellStart"/>
+      <w:proofErr w:type="gramStart"/>
+      <w:r>
+        <w:rPr>
+          <w:rFonts w:ascii="Times New Roman" w:hAnsi="Times New Roman" w:cs="Times New Roman"/>
+          <w:lang w:val="en-US"/>
+        </w:rPr>
+        <w:t>document.querySelector</w:t>
+      </w:r>
+      <w:proofErr w:type="spellEnd"/>
+      <w:proofErr w:type="gramEnd"/>
+      <w:r>
+        <w:rPr>
+          <w:rFonts w:ascii="Times New Roman" w:hAnsi="Times New Roman" w:cs="Times New Roman"/>
+          <w:lang w:val="en-US"/>
+        </w:rPr>
+        <w:t>("#</w:t>
+      </w:r>
+      <w:proofErr w:type="spellStart"/>
+      <w:r>
+        <w:rPr>
+          <w:rFonts w:ascii="Times New Roman" w:hAnsi="Times New Roman" w:cs="Times New Roman"/>
+          <w:lang w:val="en-US"/>
+        </w:rPr>
+        <w:t>arg</w:t>
+      </w:r>
+      <w:proofErr w:type="spellEnd"/>
+      <w:r>
+        <w:rPr>
+          <w:rFonts w:ascii="Times New Roman" w:hAnsi="Times New Roman" w:cs="Times New Roman"/>
+          <w:lang w:val="en-US"/>
+        </w:rPr>
+        <w:t>").value);</w:t>
+      </w:r>
+    </w:p>
+    <w:p>
+      <w:pPr>
+        <w:rPr>
+          <w:rFonts w:ascii="Times New Roman" w:hAnsi="Times New Roman" w:cs="Times New Roman"/>
+          <w:lang w:val="en-US"/>
+        </w:rPr>
+      </w:pPr>
+    </w:p>
+    <w:p>
+      <w:pPr>
+        <w:rPr>
+          <w:rFonts w:ascii="Times New Roman" w:hAnsi="Times New Roman" w:cs="Times New Roman"/>
+          <w:lang w:val="en-US"/>
+        </w:rPr>
+      </w:pPr>
+      <w:r>
+        <w:rPr>
+          <w:rFonts w:ascii="Times New Roman" w:hAnsi="Times New Roman" w:cs="Times New Roman"/>
+          <w:lang w:val="en-US"/>
+        </w:rPr>
+        <w:t xml:space="preserve">        const output = </w:t>
+      </w:r>
+      <w:proofErr w:type="spellStart"/>
+      <w:proofErr w:type="gramStart"/>
+      <w:r>
+        <w:rPr>
+          <w:rFonts w:ascii="Times New Roman" w:hAnsi="Times New Roman" w:cs="Times New Roman"/>
+          <w:lang w:val="en-US"/>
+        </w:rPr>
+        <w:t>document.querySelector</w:t>
+      </w:r>
+      <w:proofErr w:type="spellEnd"/>
+      <w:proofErr w:type="gramEnd"/>
+      <w:r>
+        <w:rPr>
+          <w:rFonts w:ascii="Times New Roman" w:hAnsi="Times New Roman" w:cs="Times New Roman"/>
+          <w:lang w:val="en-US"/>
+        </w:rPr>
+        <w:t>("#output");</w:t>
+      </w:r>
+    </w:p>
+    <w:p>
+      <w:pPr>
+        <w:rPr>
+          <w:rFonts w:ascii="Times New Roman" w:hAnsi="Times New Roman" w:cs="Times New Roman"/>
+          <w:lang w:val="en-US"/>
+        </w:rPr>
+      </w:pPr>
+      <w:r>
+        <w:rPr>
+          <w:rFonts w:ascii="Times New Roman" w:hAnsi="Times New Roman" w:cs="Times New Roman"/>
+          <w:lang w:val="en-US"/>
+        </w:rPr>
+        <w:t xml:space="preserve"> </w:t>
+      </w:r>
+      <w:r>
+        <w:rPr>
+          <w:rFonts w:ascii="Times New Roman" w:hAnsi="Times New Roman" w:cs="Times New Roman"/>
+          <w:lang w:val="en-US"/>
+        </w:rPr>
+        <w:tab/>
+        <w:t xml:space="preserve">      </w:t>
+      </w:r>
+      <w:proofErr w:type="spellStart"/>
+      <w:proofErr w:type="gramStart"/>
+      <w:r>
+        <w:rPr>
+          <w:rFonts w:ascii="Times New Roman" w:hAnsi="Times New Roman" w:cs="Times New Roman"/>
+          <w:lang w:val="en-US"/>
+        </w:rPr>
+        <w:t>output.innerText</w:t>
+      </w:r>
+      <w:proofErr w:type="spellEnd"/>
+      <w:proofErr w:type="gramEnd"/>
+      <w:r>
+        <w:rPr>
+          <w:rFonts w:ascii="Times New Roman" w:hAnsi="Times New Roman" w:cs="Times New Roman"/>
+          <w:lang w:val="en-US"/>
+        </w:rPr>
+        <w:t xml:space="preserve"> = "";</w:t>
+      </w:r>
+    </w:p>
+    <w:p>
+      <w:pPr>
+        <w:rPr>
+          <w:rFonts w:ascii="Times New Roman" w:hAnsi="Times New Roman" w:cs="Times New Roman"/>
+          <w:lang w:val="en-US"/>
+        </w:rPr>
+      </w:pPr>
+      <w:r>
+        <w:rPr>
+          <w:rFonts w:ascii="Times New Roman" w:hAnsi="Times New Roman" w:cs="Times New Roman"/>
+          <w:lang w:val="en-US"/>
+        </w:rPr>
+        <w:t xml:space="preserve">        let content = "";</w:t>
+      </w:r>
+    </w:p>
+    <w:p>
+      <w:pPr>
+        <w:rPr>
+          <w:rFonts w:ascii="Times New Roman" w:hAnsi="Times New Roman" w:cs="Times New Roman"/>
+          <w:lang w:val="en-US"/>
+        </w:rPr>
+      </w:pPr>
+      <w:r>
+        <w:rPr>
+          <w:rFonts w:ascii="Times New Roman" w:hAnsi="Times New Roman" w:cs="Times New Roman"/>
+          <w:lang w:val="en-US"/>
+        </w:rPr>
+        <w:t xml:space="preserve">        let result = 0;</w:t>
+      </w:r>
+    </w:p>
+    <w:p>
+      <w:pPr>
+        <w:rPr>
+          <w:rFonts w:ascii="Times New Roman" w:hAnsi="Times New Roman" w:cs="Times New Roman"/>
+          <w:lang w:val="en-US"/>
+        </w:rPr>
+      </w:pPr>
+    </w:p>
+    <w:p>
+      <w:pPr>
+        <w:rPr>
+          <w:rFonts w:ascii="Times New Roman" w:hAnsi="Times New Roman" w:cs="Times New Roman"/>
+          <w:lang w:val="en-US"/>
+        </w:rPr>
+      </w:pPr>
+      <w:r>
+        <w:rPr>
+          <w:rFonts w:ascii="Times New Roman" w:hAnsi="Times New Roman" w:cs="Times New Roman"/>
+          <w:lang w:val="en-US"/>
+        </w:rPr>
+        <w:t xml:space="preserve">        </w:t>
+      </w:r>
+      <w:proofErr w:type="spellStart"/>
+      <w:proofErr w:type="gramStart"/>
+      <w:r>
+        <w:rPr>
+          <w:rFonts w:ascii="Times New Roman" w:hAnsi="Times New Roman" w:cs="Times New Roman"/>
+          <w:lang w:val="en-US"/>
+        </w:rPr>
+        <w:t>matrix.toString</w:t>
+      </w:r>
+      <w:proofErr w:type="spellEnd"/>
+      <w:proofErr w:type="gramEnd"/>
+      <w:r>
+        <w:rPr>
+          <w:rFonts w:ascii="Times New Roman" w:hAnsi="Times New Roman" w:cs="Times New Roman"/>
+          <w:lang w:val="en-US"/>
+        </w:rPr>
+        <w:t>().</w:t>
+      </w:r>
+      <w:proofErr w:type="spellStart"/>
+      <w:r>
+        <w:rPr>
+          <w:rFonts w:ascii="Times New Roman" w:hAnsi="Times New Roman" w:cs="Times New Roman"/>
+          <w:lang w:val="en-US"/>
+        </w:rPr>
+        <w:t>replaceAll</w:t>
+      </w:r>
+      <w:proofErr w:type="spellEnd"/>
+      <w:r>
+        <w:rPr>
+          <w:rFonts w:ascii="Times New Roman" w:hAnsi="Times New Roman" w:cs="Times New Roman"/>
+          <w:lang w:val="en-US"/>
+        </w:rPr>
+        <w:t>(",", "").</w:t>
+      </w:r>
+      <w:proofErr w:type="spellStart"/>
+      <w:r>
+        <w:rPr>
+          <w:rFonts w:ascii="Times New Roman" w:hAnsi="Times New Roman" w:cs="Times New Roman"/>
+          <w:lang w:val="en-US"/>
+        </w:rPr>
+        <w:t>replaceAll</w:t>
+      </w:r>
+      <w:proofErr w:type="spellEnd"/>
+      <w:r>
+        <w:rPr>
+          <w:rFonts w:ascii="Times New Roman" w:hAnsi="Times New Roman" w:cs="Times New Roman"/>
+          <w:lang w:val="en-US"/>
+        </w:rPr>
+        <w:t>("[", "").</w:t>
+      </w:r>
+      <w:proofErr w:type="spellStart"/>
+      <w:r>
+        <w:rPr>
+          <w:rFonts w:ascii="Times New Roman" w:hAnsi="Times New Roman" w:cs="Times New Roman"/>
+          <w:lang w:val="en-US"/>
+        </w:rPr>
+        <w:t>replaceAll</w:t>
+      </w:r>
+      <w:proofErr w:type="spellEnd"/>
+      <w:r>
+        <w:rPr>
+          <w:rFonts w:ascii="Times New Roman" w:hAnsi="Times New Roman" w:cs="Times New Roman"/>
+          <w:lang w:val="en-US"/>
+        </w:rPr>
+        <w:t>(" ", "").split("]").</w:t>
+      </w:r>
+      <w:proofErr w:type="spellStart"/>
+      <w:r>
+        <w:rPr>
+          <w:rFonts w:ascii="Times New Roman" w:hAnsi="Times New Roman" w:cs="Times New Roman"/>
+          <w:lang w:val="en-US"/>
+        </w:rPr>
+        <w:t>forEach</w:t>
+      </w:r>
+      <w:proofErr w:type="spellEnd"/>
+      <w:r>
+        <w:rPr>
+          <w:rFonts w:ascii="Times New Roman" w:hAnsi="Times New Roman" w:cs="Times New Roman"/>
+          <w:lang w:val="en-US"/>
+        </w:rPr>
+        <w:t xml:space="preserve">((item, </w:t>
+      </w:r>
+      <w:proofErr w:type="spellStart"/>
+      <w:r>
+        <w:rPr>
+          <w:rFonts w:ascii="Times New Roman" w:hAnsi="Times New Roman" w:cs="Times New Roman"/>
+          <w:lang w:val="en-US"/>
+        </w:rPr>
+        <w:t>i</w:t>
+      </w:r>
+      <w:proofErr w:type="spellEnd"/>
+      <w:r>
+        <w:rPr>
+          <w:rFonts w:ascii="Times New Roman" w:hAnsi="Times New Roman" w:cs="Times New Roman"/>
+          <w:lang w:val="en-US"/>
+        </w:rPr>
+        <w:t>) =&gt; {</w:t>
+      </w:r>
+    </w:p>
+    <w:p>
+      <w:pPr>
+        <w:rPr>
+          <w:rFonts w:ascii="Times New Roman" w:hAnsi="Times New Roman" w:cs="Times New Roman"/>
+          <w:lang w:val="en-US"/>
+        </w:rPr>
+      </w:pPr>
+      <w:r>
+        <w:rPr>
+          <w:rFonts w:ascii="Times New Roman" w:hAnsi="Times New Roman" w:cs="Times New Roman"/>
+          <w:lang w:val="en-US"/>
+        </w:rPr>
+        <w:t xml:space="preserve">          let sum = 0;</w:t>
+      </w:r>
+    </w:p>
+    <w:p>
+      <w:pPr>
+        <w:rPr>
+          <w:rFonts w:ascii="Times New Roman" w:hAnsi="Times New Roman" w:cs="Times New Roman"/>
+          <w:lang w:val="en-US"/>
+        </w:rPr>
+      </w:pPr>
+      <w:r>
+        <w:rPr>
+          <w:rFonts w:ascii="Times New Roman" w:hAnsi="Times New Roman" w:cs="Times New Roman"/>
+          <w:lang w:val="en-US"/>
+        </w:rPr>
+        <w:t xml:space="preserve">          let counter = 0;</w:t>
+      </w:r>
+    </w:p>
+    <w:p>
+      <w:pPr>
+        <w:rPr>
+          <w:rFonts w:ascii="Times New Roman" w:hAnsi="Times New Roman" w:cs="Times New Roman"/>
+          <w:lang w:val="en-US"/>
+        </w:rPr>
+      </w:pPr>
+      <w:r>
+        <w:rPr>
+          <w:rFonts w:ascii="Times New Roman" w:hAnsi="Times New Roman" w:cs="Times New Roman"/>
+          <w:lang w:val="en-US"/>
+        </w:rPr>
+        <w:t xml:space="preserve">          </w:t>
+      </w:r>
+      <w:proofErr w:type="spellStart"/>
+      <w:proofErr w:type="gramStart"/>
+      <w:r>
+        <w:rPr>
+          <w:rFonts w:ascii="Times New Roman" w:hAnsi="Times New Roman" w:cs="Times New Roman"/>
+          <w:lang w:val="en-US"/>
+        </w:rPr>
+        <w:t>item.split</w:t>
+      </w:r>
+      <w:proofErr w:type="spellEnd"/>
+      <w:proofErr w:type="gramEnd"/>
+      <w:r>
+        <w:rPr>
+          <w:rFonts w:ascii="Times New Roman" w:hAnsi="Times New Roman" w:cs="Times New Roman"/>
+          <w:lang w:val="en-US"/>
+        </w:rPr>
+        <w:t>("").</w:t>
+      </w:r>
+      <w:proofErr w:type="spellStart"/>
+      <w:r>
+        <w:rPr>
+          <w:rFonts w:ascii="Times New Roman" w:hAnsi="Times New Roman" w:cs="Times New Roman"/>
+          <w:lang w:val="en-US"/>
+        </w:rPr>
+        <w:t>forEach</w:t>
+      </w:r>
+      <w:proofErr w:type="spellEnd"/>
+      <w:r>
+        <w:rPr>
+          <w:rFonts w:ascii="Times New Roman" w:hAnsi="Times New Roman" w:cs="Times New Roman"/>
+          <w:lang w:val="en-US"/>
+        </w:rPr>
+        <w:t xml:space="preserve">((item, </w:t>
+      </w:r>
+      <w:proofErr w:type="spellStart"/>
+      <w:r>
+        <w:rPr>
+          <w:rFonts w:ascii="Times New Roman" w:hAnsi="Times New Roman" w:cs="Times New Roman"/>
+          <w:lang w:val="en-US"/>
+        </w:rPr>
+        <w:t>i</w:t>
+      </w:r>
+      <w:proofErr w:type="spellEnd"/>
+      <w:r>
+        <w:rPr>
+          <w:rFonts w:ascii="Times New Roman" w:hAnsi="Times New Roman" w:cs="Times New Roman"/>
+          <w:lang w:val="en-US"/>
+        </w:rPr>
+        <w:t>) =&gt; {</w:t>
+      </w:r>
+    </w:p>
+    <w:p>
+      <w:pPr>
+        <w:rPr>
+          <w:rFonts w:ascii="Times New Roman" w:hAnsi="Times New Roman" w:cs="Times New Roman"/>
+          <w:lang w:val="en-US"/>
+        </w:rPr>
+      </w:pPr>
+      <w:r>
+        <w:rPr>
+          <w:rFonts w:ascii="Times New Roman" w:hAnsi="Times New Roman" w:cs="Times New Roman"/>
+          <w:lang w:val="en-US"/>
+        </w:rPr>
+        <w:t xml:space="preserve">            sum += +item;</w:t>
+      </w:r>
+    </w:p>
+    <w:p>
+      <w:pPr>
+        <w:rPr>
+          <w:rFonts w:ascii="Times New Roman" w:hAnsi="Times New Roman" w:cs="Times New Roman"/>
+          <w:lang w:val="en-US"/>
+        </w:rPr>
+      </w:pPr>
+      <w:r>
+        <w:rPr>
+          <w:rFonts w:ascii="Times New Roman" w:hAnsi="Times New Roman" w:cs="Times New Roman"/>
+          <w:lang w:val="en-US"/>
+        </w:rPr>
+        <w:t xml:space="preserve">            counter += 1;</w:t>
+      </w:r>
+    </w:p>
+    <w:p>
+      <w:pPr>
+        <w:rPr>
+          <w:rFonts w:ascii="Times New Roman" w:hAnsi="Times New Roman" w:cs="Times New Roman"/>
+          <w:lang w:val="en-US"/>
+        </w:rPr>
+      </w:pPr>
+      <w:r>
+        <w:rPr>
+          <w:rFonts w:ascii="Times New Roman" w:hAnsi="Times New Roman" w:cs="Times New Roman"/>
+          <w:lang w:val="en-US"/>
+        </w:rPr>
+        <w:t xml:space="preserve">          });</w:t>
+      </w:r>
+    </w:p>
+    <w:p>
+      <w:pPr>
+        <w:rPr>
+          <w:rFonts w:ascii="Times New Roman" w:hAnsi="Times New Roman" w:cs="Times New Roman"/>
+          <w:lang w:val="en-US"/>
+        </w:rPr>
+      </w:pPr>
+      <w:r>
+        <w:rPr>
+          <w:rFonts w:ascii="Times New Roman" w:hAnsi="Times New Roman" w:cs="Times New Roman"/>
+          <w:lang w:val="en-US"/>
+        </w:rPr>
+        <w:t xml:space="preserve">          if (</w:t>
+      </w:r>
+      <w:proofErr w:type="spellStart"/>
+      <w:r>
+        <w:rPr>
+          <w:rFonts w:ascii="Times New Roman" w:hAnsi="Times New Roman" w:cs="Times New Roman"/>
+          <w:lang w:val="en-US"/>
+        </w:rPr>
+        <w:t>arg</w:t>
+      </w:r>
+      <w:proofErr w:type="spellEnd"/>
+      <w:r>
+        <w:rPr>
+          <w:rFonts w:ascii="Times New Roman" w:hAnsi="Times New Roman" w:cs="Times New Roman"/>
+          <w:lang w:val="en-US"/>
+        </w:rPr>
+        <w:t xml:space="preserve"> &gt; sum / counter) {</w:t>
+      </w:r>
+    </w:p>
+    <w:p>
+      <w:pPr>
+        <w:rPr>
+          <w:rFonts w:ascii="Times New Roman" w:hAnsi="Times New Roman" w:cs="Times New Roman"/>
+        </w:rPr>
+      </w:pPr>
+      <w:r>
+        <w:rPr>
+          <w:rFonts w:ascii="Times New Roman" w:hAnsi="Times New Roman" w:cs="Times New Roman"/>
+          <w:lang w:val="en-US"/>
+        </w:rPr>
+        <w:t xml:space="preserve">            </w:t>
+      </w:r>
+      <w:proofErr w:type="spellStart"/>
+      <w:r>
+        <w:rPr>
+          <w:rFonts w:ascii="Times New Roman" w:hAnsi="Times New Roman" w:cs="Times New Roman"/>
+        </w:rPr>
+        <w:t>result</w:t>
+      </w:r>
+      <w:proofErr w:type="spellEnd"/>
+      <w:r>
+        <w:rPr>
+          <w:rFonts w:ascii="Times New Roman" w:hAnsi="Times New Roman" w:cs="Times New Roman"/>
+        </w:rPr>
+        <w:t xml:space="preserve"> += 1;</w:t>
+      </w:r>
+    </w:p>
+    <w:p>
+      <w:pPr>
+        <w:rPr>
+          <w:rFonts w:ascii="Times New Roman" w:hAnsi="Times New Roman" w:cs="Times New Roman"/>
+        </w:rPr>
+      </w:pPr>
+      <w:r>
+        <w:rPr>
+          <w:rFonts w:ascii="Times New Roman" w:hAnsi="Times New Roman" w:cs="Times New Roman"/>
+        </w:rPr>
+        <w:t xml:space="preserve">          }</w:t>
+      </w:r>
+    </w:p>
+    <w:p>
+      <w:pPr>
+        <w:rPr>
+          <w:rFonts w:ascii="Times New Roman" w:hAnsi="Times New Roman" w:cs="Times New Roman"/>
+        </w:rPr>
+      </w:pPr>
+      <w:r>
+        <w:rPr>
+          <w:rFonts w:ascii="Times New Roman" w:hAnsi="Times New Roman" w:cs="Times New Roman"/>
+        </w:rPr>
+        <w:t xml:space="preserve">        });</w:t>
+      </w:r>
+    </w:p>
+    <w:p>
+      <w:pPr>
+        <w:rPr>
+          <w:rFonts w:ascii="Times New Roman" w:hAnsi="Times New Roman" w:cs="Times New Roman"/>
+          <w:lang w:val="en-US"/>
+        </w:rPr>
+      </w:pPr>
+      <w:r>
+        <w:rPr>
+          <w:rFonts w:ascii="Times New Roman" w:hAnsi="Times New Roman" w:cs="Times New Roman"/>
+        </w:rPr>
+        <w:t xml:space="preserve">        </w:t>
+      </w:r>
+      <w:proofErr w:type="spellStart"/>
+      <w:proofErr w:type="gramStart"/>
+      <w:r>
+        <w:rPr>
+          <w:rFonts w:ascii="Times New Roman" w:hAnsi="Times New Roman" w:cs="Times New Roman"/>
+          <w:lang w:val="en-US"/>
+        </w:rPr>
+        <w:t>output.innerText</w:t>
+      </w:r>
+      <w:proofErr w:type="spellEnd"/>
+      <w:proofErr w:type="gramEnd"/>
+      <w:r>
+        <w:rPr>
+          <w:rFonts w:ascii="Times New Roman" w:hAnsi="Times New Roman" w:cs="Times New Roman"/>
+          <w:lang w:val="en-US"/>
+        </w:rPr>
+        <w:t xml:space="preserve"> = `${result}\n`;</w:t>
+      </w:r>
+    </w:p>
+    <w:p>
+      <w:pPr>
+        <w:rPr>
+          <w:rFonts w:ascii="Times New Roman" w:hAnsi="Times New Roman" w:cs="Times New Roman"/>
+          <w:lang w:val="en-US"/>
+        </w:rPr>
+      </w:pPr>
+      <w:r>
+        <w:rPr>
+          <w:rFonts w:ascii="Times New Roman" w:hAnsi="Times New Roman" w:cs="Times New Roman"/>
+          <w:lang w:val="en-US"/>
+        </w:rPr>
+        <w:t xml:space="preserve">      }</w:t>
+      </w:r>
+    </w:p>
+    <w:p>
+      <w:pPr>
+        <w:rPr>
+          <w:rFonts w:ascii="Times New Roman" w:hAnsi="Times New Roman" w:cs="Times New Roman"/>
+          <w:lang w:val="en-US"/>
+        </w:rPr>
+      </w:pPr>
+      <w:r>
+        <w:rPr>
+          <w:rFonts w:ascii="Times New Roman" w:hAnsi="Times New Roman" w:cs="Times New Roman"/>
+          <w:lang w:val="en-US"/>
+        </w:rPr>
+        <w:t xml:space="preserve">    &lt;/script&gt;</w:t>
+      </w:r>
+    </w:p>
+    <w:p>
+      <w:pPr>
+        <w:rPr>
+          <w:rFonts w:ascii="Times New Roman" w:hAnsi="Times New Roman" w:cs="Times New Roman"/>
+        </w:rPr>
+      </w:pPr>
+      <w:r>
+        <w:rPr>
+          <w:rFonts w:ascii="Times New Roman" w:hAnsi="Times New Roman" w:cs="Times New Roman"/>
+          <w:lang w:val="en-US"/>
+        </w:rPr>
+        <w:t xml:space="preserve">  </w:t>
+      </w:r>
+      <w:r>
+        <w:rPr>
+          <w:rFonts w:ascii="Times New Roman" w:hAnsi="Times New Roman" w:cs="Times New Roman"/>
+        </w:rPr>
+        <w:t>&lt;/</w:t>
+      </w:r>
+      <w:proofErr w:type="spellStart"/>
+      <w:r>
+        <w:rPr>
+          <w:rFonts w:ascii="Times New Roman" w:hAnsi="Times New Roman" w:cs="Times New Roman"/>
+        </w:rPr>
+        <w:t>body</w:t>
+      </w:r>
+      <w:proofErr w:type="spellEnd"/>
+      <w:r>
+        <w:rPr>
+          <w:rFonts w:ascii="Times New Roman" w:hAnsi="Times New Roman" w:cs="Times New Roman"/>
+        </w:rPr>
+        <w:t>&gt;</w:t>
+      </w:r>
+    </w:p>
+    <w:p>
+      <w:pPr>
+        <w:rPr>
+          <w:rFonts w:ascii="Times New Roman" w:hAnsi="Times New Roman" w:cs="Times New Roman"/>
+        </w:rPr>
+      </w:pPr>
+      <w:r>
+        <w:rPr>
+          <w:rFonts w:ascii="Times New Roman" w:hAnsi="Times New Roman" w:cs="Times New Roman"/>
+        </w:rPr>
+        <w:t>&lt;/</w:t>
+      </w:r>
+      <w:proofErr w:type="spellStart"/>
+      <w:r>
+        <w:rPr>
+          <w:rFonts w:ascii="Times New Roman" w:hAnsi="Times New Roman" w:cs="Times New Roman"/>
+        </w:rPr>
+        <w:t>html</w:t>
+      </w:r>
+      <w:proofErr w:type="spellEnd"/>
+      <w:r>
+        <w:rPr>
+          <w:rFonts w:ascii="Times New Roman" w:hAnsi="Times New Roman" w:cs="Times New Roman"/>
+        </w:rPr>
+        <w:t>&gt;</w:t>
+      </w:r>
+    </w:p>
+    <w:p>
+      <w:pPr>
+        <w:rPr>
+          <w:rFonts w:ascii="Times New Roman" w:hAnsi="Times New Roman" w:cs="Times New Roman"/>
+          <w:b/>
+          <w:bCs/>
+          <w:sz w:val="28"/>
+          <w:szCs w:val="28"/>
+        </w:rPr>
+      </w:pPr>
+    </w:p>
+    <w:p>
+      <w:pPr>
+        <w:pStyle w:val="a3"/>
+        <w:numPr>
+          <w:ilvl w:val="0"/>
+          <w:numId w:val="1"/>
+        </w:numPr>
+        <w:rPr>
+          <w:rFonts w:ascii="Times New Roman" w:hAnsi="Times New Roman" w:cs="Times New Roman"/>
+          <w:b/>
+          <w:bCs/>
+          <w:sz w:val="28"/>
+          <w:szCs w:val="28"/>
+        </w:rPr>
+      </w:pPr>
+      <w:r>
+        <w:rPr>
+          <w:rFonts w:ascii="Times New Roman" w:hAnsi="Times New Roman" w:cs="Times New Roman"/>
+          <w:b/>
+          <w:bCs/>
+          <w:sz w:val="28"/>
+          <w:szCs w:val="28"/>
+        </w:rPr>
+        <w:t xml:space="preserve">Скриншоты </w:t>
+      </w:r>
+      <w:proofErr w:type="spellStart"/>
+      <w:r>
+        <w:rPr>
+          <w:rFonts w:ascii="Times New Roman" w:hAnsi="Times New Roman" w:cs="Times New Roman"/>
+          <w:b/>
+          <w:bCs/>
+          <w:sz w:val="28"/>
+          <w:szCs w:val="28"/>
+        </w:rPr>
+        <w:t>web</w:t>
+      </w:r>
+      <w:proofErr w:type="spellEnd"/>
+      <w:r>
+        <w:rPr>
+          <w:rFonts w:ascii="Times New Roman" w:hAnsi="Times New Roman" w:cs="Times New Roman"/>
+          <w:b/>
+          <w:bCs/>
+          <w:sz w:val="28"/>
+          <w:szCs w:val="28"/>
+        </w:rPr>
+        <w:t>-страниц</w:t>
+      </w:r>
+      <w:r>
+        <w:rPr>
+          <w:rFonts w:ascii="Times New Roman" w:hAnsi="Times New Roman" w:cs="Times New Roman"/>
+          <w:b/>
+          <w:bCs/>
+          <w:sz w:val="28"/>
+          <w:szCs w:val="28"/>
+        </w:rPr>
+        <w:t>:</w:t>
+      </w:r>
+    </w:p>
+    <w:p>
+      <w:pPr>
+        <w:pStyle w:val="a3"/>
+        <w:rPr>
+          <w:rFonts w:ascii="Times New Roman" w:hAnsi="Times New Roman" w:cs="Times New Roman"/>
+          <w:b/>
+          <w:bCs/>
+          <w:sz w:val="28"/>
+          <w:szCs w:val="28"/>
+        </w:rPr>
+      </w:pPr>
+    </w:p>
+    <w:p>
+      <w:pPr>
+        <w:pStyle w:val="a3"/>
+        <w:jc w:val="center"/>
+        <w:rPr>
+          <w:rFonts w:ascii="Times New Roman" w:hAnsi="Times New Roman" w:cs="Times New Roman"/>
+          <w:b/>
+          <w:bCs/>
+          <w:sz w:val="28"/>
+          <w:szCs w:val="28"/>
+        </w:rPr>
+      </w:pPr>
+      <w:r>
+        <w:rPr>
+          <w:rFonts w:ascii="Times New Roman" w:hAnsi="Times New Roman" w:cs="Times New Roman"/>
+          <w:b/>
+          <w:bCs/>
           <w:noProof/>
           <w:sz w:val="28"/>
           <w:szCs w:val="28"/>
         </w:rPr>
         <w:drawing>
-          <wp:inline distT="0" distB="0" distL="0" distR="0" wp14:anchorId="6330A828" wp14:editId="51FA02E0">
-            <wp:extent cx="5940425" cy="194310"/>
-            <wp:effectExtent l="0" t="0" r="3175" b="0"/>
-            <wp:docPr id="4" name="Рисунок 4"/>
+          <wp:inline distT="0" distB="0" distL="0" distR="0" wp14:anchorId="1F878512" wp14:editId="0B433E79">
+            <wp:extent cx="4271361" cy="3866321"/>
+            <wp:effectExtent l="0" t="0" r="0" b="0"/>
+            <wp:docPr id="6" name="Рисунок 6"/>
             <wp:cNvGraphicFramePr>
               <a:graphicFrameLocks xmlns:a="http://schemas.openxmlformats.org/drawingml/2006/main" noChangeAspect="1"/>
             </wp:cNvGraphicFramePr>
@@ -1521,7 +2961,7 @@
               <a:graphicData uri="http://schemas.openxmlformats.org/drawingml/2006/picture">
                 <pic:pic xmlns:pic="http://schemas.openxmlformats.org/drawingml/2006/picture">
                   <pic:nvPicPr>
-                    <pic:cNvPr id="4" name="Рисунок 4"/>
+                    <pic:cNvPr id="6" name="Рисунок 6"/>
                     <pic:cNvPicPr/>
                   </pic:nvPicPr>
                   <pic:blipFill>
@@ -1539,7 +2979,7 @@
                   <pic:spPr>
                     <a:xfrm>
                       <a:off x="0" y="0"/>
-                      <a:ext cx="5940425" cy="194310"/>
+                      <a:ext cx="4411577" cy="3993240"/>
                     </a:xfrm>
                     <a:prstGeom prst="rect">
                       <a:avLst/>
@@ -1554,215 +2994,180 @@
     </w:p>
     <w:p>
       <w:pPr>
-        <w:rPr>
-          <w:rFonts w:ascii="Times New Roman" w:hAnsi="Times New Roman" w:cs="Times New Roman"/>
+        <w:pStyle w:val="a3"/>
+        <w:jc w:val="center"/>
+        <w:rPr>
+          <w:rFonts w:ascii="Times New Roman" w:hAnsi="Times New Roman" w:cs="Times New Roman"/>
+          <w:b/>
+          <w:bCs/>
           <w:sz w:val="28"/>
           <w:szCs w:val="28"/>
         </w:rPr>
       </w:pPr>
-    </w:p>
-    <w:p>
-      <w:pPr>
-        <w:pStyle w:val="a5"/>
-        <w:ind w:firstLine="0"/>
-        <w:rPr>
-          <w:sz w:val="24"/>
-        </w:rPr>
-      </w:pPr>
-    </w:p>
-    <w:p>
-      <w:pPr>
-        <w:pStyle w:val="a5"/>
+      <w:r>
+        <w:rPr>
+          <w:rFonts w:ascii="Times New Roman" w:hAnsi="Times New Roman" w:cs="Times New Roman"/>
+          <w:b/>
+          <w:bCs/>
+          <w:noProof/>
+          <w:sz w:val="28"/>
+          <w:szCs w:val="28"/>
+        </w:rPr>
+        <w:lastRenderedPageBreak/>
+        <w:drawing>
+          <wp:inline distT="0" distB="0" distL="0" distR="0" wp14:anchorId="2684510D" wp14:editId="7C44D475">
+            <wp:extent cx="4419600" cy="4343400"/>
+            <wp:effectExtent l="0" t="0" r="0" b="0"/>
+            <wp:docPr id="7" name="Рисунок 7"/>
+            <wp:cNvGraphicFramePr>
+              <a:graphicFrameLocks xmlns:a="http://schemas.openxmlformats.org/drawingml/2006/main" noChangeAspect="1"/>
+            </wp:cNvGraphicFramePr>
+            <a:graphic xmlns:a="http://schemas.openxmlformats.org/drawingml/2006/main">
+              <a:graphicData uri="http://schemas.openxmlformats.org/drawingml/2006/picture">
+                <pic:pic xmlns:pic="http://schemas.openxmlformats.org/drawingml/2006/picture">
+                  <pic:nvPicPr>
+                    <pic:cNvPr id="7" name="Рисунок 7"/>
+                    <pic:cNvPicPr/>
+                  </pic:nvPicPr>
+                  <pic:blipFill>
+                    <a:blip r:embed="rId8">
+                      <a:extLst>
+                        <a:ext uri="{28A0092B-C50C-407E-A947-70E740481C1C}">
+                          <a14:useLocalDpi xmlns:a14="http://schemas.microsoft.com/office/drawing/2010/main" val="0"/>
+                        </a:ext>
+                      </a:extLst>
+                    </a:blip>
+                    <a:stretch>
+                      <a:fillRect/>
+                    </a:stretch>
+                  </pic:blipFill>
+                  <pic:spPr>
+                    <a:xfrm>
+                      <a:off x="0" y="0"/>
+                      <a:ext cx="4419600" cy="4343400"/>
+                    </a:xfrm>
+                    <a:prstGeom prst="rect">
+                      <a:avLst/>
+                    </a:prstGeom>
+                  </pic:spPr>
+                </pic:pic>
+              </a:graphicData>
+            </a:graphic>
+          </wp:inline>
+        </w:drawing>
+      </w:r>
+    </w:p>
+    <w:p>
+      <w:pPr>
+        <w:rPr>
+          <w:rFonts w:ascii="Times New Roman" w:hAnsi="Times New Roman" w:cs="Times New Roman"/>
+          <w:i/>
+          <w:iCs/>
+          <w:sz w:val="28"/>
+          <w:szCs w:val="28"/>
+        </w:rPr>
+      </w:pPr>
+    </w:p>
+    <w:p>
+      <w:pPr>
+        <w:pStyle w:val="a3"/>
         <w:numPr>
           <w:ilvl w:val="0"/>
           <w:numId w:val="1"/>
         </w:numPr>
         <w:rPr>
+          <w:rFonts w:ascii="Times New Roman" w:hAnsi="Times New Roman" w:cs="Times New Roman"/>
           <w:b/>
           <w:bCs/>
-          <w:szCs w:val="21"/>
-        </w:rPr>
-      </w:pPr>
-      <w:r>
-        <w:rPr>
+          <w:sz w:val="28"/>
+          <w:szCs w:val="28"/>
+        </w:rPr>
+      </w:pPr>
+      <w:r>
+        <w:rPr>
+          <w:rFonts w:ascii="Times New Roman" w:hAnsi="Times New Roman" w:cs="Times New Roman"/>
           <w:b/>
           <w:bCs/>
-          <w:szCs w:val="21"/>
-        </w:rPr>
-        <w:t>Т</w:t>
-      </w:r>
-      <w:r>
-        <w:rPr>
-          <w:b/>
-          <w:bCs/>
-          <w:szCs w:val="21"/>
-        </w:rPr>
-        <w:t>аблица со столбцами: название функции, ее обработчик, описание действия функции</w:t>
-      </w:r>
-    </w:p>
-    <w:p>
-      <w:pPr>
-        <w:pStyle w:val="a5"/>
-        <w:numPr>
-          <w:ilvl w:val="0"/>
-          <w:numId w:val="1"/>
-        </w:numPr>
-        <w:rPr>
-          <w:b/>
-          <w:bCs/>
-          <w:szCs w:val="21"/>
-        </w:rPr>
-      </w:pPr>
-      <w:r>
-        <w:rPr>
-          <w:b/>
-          <w:bCs/>
-          <w:szCs w:val="21"/>
-        </w:rPr>
-        <w:t>Т</w:t>
-      </w:r>
-      <w:r>
-        <w:rPr>
-          <w:b/>
-          <w:bCs/>
-          <w:szCs w:val="21"/>
-        </w:rPr>
-        <w:t xml:space="preserve">ексты функций на языке </w:t>
-      </w:r>
-      <w:r>
-        <w:rPr>
-          <w:b/>
-          <w:bCs/>
-          <w:szCs w:val="21"/>
-          <w:lang w:val="en-US"/>
-        </w:rPr>
-        <w:t>javascript</w:t>
-      </w:r>
-    </w:p>
-    <w:p>
-      <w:pPr>
-        <w:pStyle w:val="a5"/>
-        <w:numPr>
-          <w:ilvl w:val="0"/>
-          <w:numId w:val="1"/>
-        </w:numPr>
-        <w:rPr>
-          <w:b/>
-          <w:bCs/>
-          <w:szCs w:val="21"/>
-        </w:rPr>
-      </w:pPr>
-      <w:r>
-        <w:rPr>
-          <w:b/>
-          <w:bCs/>
-          <w:szCs w:val="21"/>
-        </w:rPr>
-        <w:t>С</w:t>
-      </w:r>
-      <w:r>
-        <w:rPr>
-          <w:b/>
-          <w:bCs/>
-          <w:szCs w:val="21"/>
-        </w:rPr>
-        <w:t xml:space="preserve">криншоты страниц сайта с демонстрацией работы всех функций </w:t>
-      </w:r>
-    </w:p>
-    <w:p>
-      <w:pPr>
-        <w:pStyle w:val="a5"/>
-        <w:ind w:firstLine="0"/>
-        <w:rPr>
-          <w:b/>
-          <w:bCs/>
-          <w:szCs w:val="21"/>
-        </w:rPr>
-      </w:pPr>
-      <w:r>
-        <w:rPr>
-          <w:b/>
-          <w:bCs/>
-          <w:szCs w:val="21"/>
-          <w:lang w:val="en-US"/>
-        </w:rPr>
-        <w:t>HTML</w:t>
-      </w:r>
-      <w:r>
-        <w:rPr>
-          <w:b/>
-          <w:bCs/>
-          <w:szCs w:val="21"/>
-        </w:rPr>
-        <w:t xml:space="preserve"> код</w:t>
-      </w:r>
-    </w:p>
-    <w:p>
-      <w:pPr>
-        <w:pStyle w:val="a5"/>
-        <w:numPr>
-          <w:ilvl w:val="0"/>
-          <w:numId w:val="1"/>
-        </w:numPr>
-        <w:rPr>
-          <w:b/>
-          <w:bCs/>
-          <w:szCs w:val="21"/>
-        </w:rPr>
-      </w:pPr>
-      <w:r>
-        <w:rPr>
-          <w:b/>
-          <w:bCs/>
-          <w:szCs w:val="21"/>
-        </w:rPr>
-        <w:t>В</w:t>
-      </w:r>
-      <w:r>
-        <w:rPr>
-          <w:b/>
-          <w:bCs/>
-          <w:szCs w:val="21"/>
-        </w:rPr>
-        <w:t xml:space="preserve">ыводы по работе. </w:t>
-      </w:r>
-    </w:p>
-    <w:p>
-      <w:pPr>
-        <w:pStyle w:val="a5"/>
-        <w:ind w:firstLine="0"/>
-        <w:rPr>
-          <w:sz w:val="24"/>
-        </w:rPr>
-      </w:pPr>
-      <w:r>
-        <w:rPr>
-          <w:sz w:val="24"/>
-        </w:rPr>
-        <w:t xml:space="preserve">В ходе выполнения лабораторной работы были получены навыки работы с функциями в языке программирования </w:t>
-      </w:r>
-      <w:r>
-        <w:rPr>
-          <w:sz w:val="24"/>
-          <w:lang w:val="en-US"/>
+          <w:sz w:val="28"/>
+          <w:szCs w:val="28"/>
+        </w:rPr>
+        <w:t>Выводы:</w:t>
+      </w:r>
+    </w:p>
+    <w:p>
+      <w:pPr>
+        <w:pStyle w:val="a3"/>
+        <w:rPr>
+          <w:rFonts w:ascii="Times New Roman" w:hAnsi="Times New Roman" w:cs="Times New Roman"/>
+          <w:sz w:val="28"/>
+          <w:szCs w:val="28"/>
+        </w:rPr>
+      </w:pPr>
+    </w:p>
+    <w:p>
+      <w:pPr>
+        <w:ind w:firstLine="360"/>
+        <w:rPr>
+          <w:rFonts w:ascii="Times New Roman" w:eastAsia="Times New Roman" w:hAnsi="Times New Roman" w:cs="Times New Roman"/>
+          <w:lang w:eastAsia="ru-RU"/>
+        </w:rPr>
+      </w:pPr>
+      <w:r>
+        <w:rPr>
+          <w:rFonts w:ascii="Times New Roman" w:hAnsi="Times New Roman" w:cs="Times New Roman"/>
+        </w:rPr>
+        <w:t>В ходе данной лабораторной работы</w:t>
+      </w:r>
+      <w:r>
+        <w:rPr>
+          <w:rFonts w:ascii="Times New Roman" w:eastAsia="Times New Roman" w:hAnsi="Times New Roman" w:cs="Times New Roman"/>
+          <w:lang w:eastAsia="ru-RU"/>
+        </w:rPr>
+        <w:t xml:space="preserve"> были получены навыки работы с</w:t>
+      </w:r>
+      <w:r>
+        <w:rPr>
+          <w:rFonts w:ascii="Times New Roman" w:eastAsia="Times New Roman" w:hAnsi="Times New Roman" w:cs="Times New Roman"/>
+          <w:lang w:eastAsia="ru-RU"/>
+        </w:rPr>
+        <w:t xml:space="preserve"> </w:t>
+      </w:r>
+      <w:proofErr w:type="spellStart"/>
+      <w:r>
+        <w:rPr>
+          <w:rFonts w:ascii="Times New Roman" w:eastAsia="Times New Roman" w:hAnsi="Times New Roman" w:cs="Times New Roman"/>
+          <w:lang w:val="en-US" w:eastAsia="ru-RU"/>
         </w:rPr>
         <w:t>javaScript</w:t>
       </w:r>
-      <w:r>
-        <w:rPr>
-          <w:sz w:val="24"/>
+      <w:proofErr w:type="spellEnd"/>
+      <w:r>
+        <w:rPr>
+          <w:rFonts w:ascii="Times New Roman" w:eastAsia="Times New Roman" w:hAnsi="Times New Roman" w:cs="Times New Roman"/>
+          <w:lang w:eastAsia="ru-RU"/>
         </w:rPr>
         <w:t>.</w:t>
       </w:r>
     </w:p>
     <w:p>
       <w:pPr>
-        <w:rPr>
-          <w:rFonts w:ascii="Times New Roman" w:hAnsi="Times New Roman" w:cs="Times New Roman"/>
-          <w:b/>
-          <w:bCs/>
-          <w:sz w:val="32"/>
-          <w:szCs w:val="32"/>
+        <w:widowControl w:val="0"/>
+        <w:suppressAutoHyphens/>
+        <w:spacing w:before="120"/>
+        <w:rPr>
+          <w:rFonts w:ascii="Times New Roman" w:eastAsia="Times New Roman" w:hAnsi="Times New Roman" w:cs="Times New Roman"/>
+          <w:sz w:val="28"/>
+          <w:szCs w:val="28"/>
+          <w:lang w:eastAsia="ru-RU"/>
+        </w:rPr>
+      </w:pPr>
+    </w:p>
+    <w:p>
+      <w:pPr>
+        <w:rPr>
+          <w:rFonts w:ascii="Times New Roman" w:hAnsi="Times New Roman" w:cs="Times New Roman"/>
+          <w:sz w:val="28"/>
+          <w:szCs w:val="28"/>
         </w:rPr>
       </w:pPr>
     </w:p>
@@ -1780,16 +3185,16 @@
 <file path=word/numbering.xml><?xml version="1.0" encoding="utf-8"?>
 <w:numbering xmlns:wpc="http://schemas.microsoft.com/office/word/2010/wordprocessingCanvas" xmlns:cx="http://schemas.microsoft.com/office/drawing/2014/chartex" xmlns:cx1="http://schemas.microsoft.com/office/drawing/2015/9/8/chartex" xmlns:cx2="http://schemas.microsoft.com/office/drawing/2015/10/21/chartex" xmlns:cx3="http://schemas.microsoft.com/office/drawing/2016/5/9/chartex" xmlns:cx4="http://schemas.microsoft.com/office/drawing/2016/5/10/chartex" xmlns:cx5="http://schemas.microsoft.com/office/drawing/2016/5/11/chartex" xmlns:cx6="http://schemas.microsoft.com/office/drawing/2016/5/12/chartex" xmlns:cx7="http://schemas.microsoft.com/office/drawing/2016/5/13/chartex" xmlns:cx8="http://schemas.microsoft.com/office/drawing/2016/5/14/chartex" xmlns:mc="http://schemas.openxmlformats.org/markup-compatibility/2006" xmlns:aink="http://schemas.microsoft.com/office/drawing/2016/ink" xmlns:am3d="http://schemas.microsoft.com/office/drawing/2017/model3d" xmlns:o="urn:schemas-microsoft-com:office:office" xmlns:r="http://schemas.openxmlformats.org/officeDocument/2006/relationships" xmlns:m="http://schemas.openxmlformats.org/officeDocument/2006/math" xmlns:v="urn:schemas-microsoft-com:vml" xmlns:wp14="http://schemas.microsoft.com/office/word/2010/wordprocessingDrawing" xmlns:wp="http://schemas.openxmlformats.org/drawingml/2006/wordprocessingDrawing" xmlns:w10="urn:schemas-microsoft-com:office:word" xmlns:w="http://schemas.openxmlformats.org/wordprocessingml/2006/main" xmlns:w14="http://schemas.microsoft.com/office/word/2010/wordml" xmlns:w15="http://schemas.microsoft.com/office/word/2012/wordml" xmlns:w16cex="http://schemas.microsoft.com/office/word/2018/wordml/cex" xmlns:w16cid="http://schemas.microsoft.com/office/word/2016/wordml/cid" xmlns:w16="http://schemas.microsoft.com/office/word/2018/wordml" xmlns:w16sdtdh="http://schemas.microsoft.com/office/word/2020/wordml/sdtdatahash" xmlns:w16se="http://schemas.microsoft.com/office/word/2015/wordml/symex" xmlns:wpg="http://schemas.microsoft.com/office/word/2010/wordprocessingGroup" xmlns:wpi="http://schemas.microsoft.com/office/word/2010/wordprocessingInk" xmlns:wne="http://schemas.microsoft.com/office/word/2006/wordml" xmlns:wps="http://schemas.microsoft.com/office/word/2010/wordprocessingShape" mc:Ignorable="w14 w15 w16se w16cid w16 w16cex w16sdtdh wp14">
   <w:abstractNum w:abstractNumId="0" w15:restartNumberingAfterBreak="0">
-    <w:nsid w:val="149D0C4C"/>
+    <w:nsid w:val="1B287B3E"/>
     <w:multiLevelType w:val="hybridMultilevel"/>
-    <w:tmpl w:val="C04E0A80"/>
-    <w:lvl w:ilvl="0" w:tplc="C1A45BF2">
+    <w:tmpl w:val="62EA1AB6"/>
+    <w:lvl w:ilvl="0" w:tplc="04190011">
       <w:start w:val="1"/>
       <w:numFmt w:val="decimal"/>
       <w:lvlText w:val="%1)"/>
       <w:lvlJc w:val="left"/>
       <w:pPr>
-        <w:ind w:left="1211" w:hanging="360"/>
+        <w:ind w:left="720" w:hanging="360"/>
       </w:pPr>
       <w:rPr>
         <w:rFonts w:hint="default"/>
@@ -1801,7 +3206,7 @@
       <w:lvlText w:val="%2."/>
       <w:lvlJc w:val="left"/>
       <w:pPr>
-        <w:ind w:left="1931" w:hanging="360"/>
+        <w:ind w:left="1440" w:hanging="360"/>
       </w:pPr>
     </w:lvl>
     <w:lvl w:ilvl="2" w:tplc="0419001B" w:tentative="1">
@@ -1810,7 +3215,7 @@
       <w:lvlText w:val="%3."/>
       <w:lvlJc w:val="right"/>
       <w:pPr>
-        <w:ind w:left="2651" w:hanging="180"/>
+        <w:ind w:left="2160" w:hanging="180"/>
       </w:pPr>
     </w:lvl>
     <w:lvl w:ilvl="3" w:tplc="0419000F" w:tentative="1">
@@ -1819,7 +3224,7 @@
       <w:lvlText w:val="%4."/>
       <w:lvlJc w:val="left"/>
       <w:pPr>
-        <w:ind w:left="3371" w:hanging="360"/>
+        <w:ind w:left="2880" w:hanging="360"/>
       </w:pPr>
     </w:lvl>
     <w:lvl w:ilvl="4" w:tplc="04190019" w:tentative="1">
@@ -1828,7 +3233,7 @@
       <w:lvlText w:val="%5."/>
       <w:lvlJc w:val="left"/>
       <w:pPr>
-        <w:ind w:left="4091" w:hanging="360"/>
+        <w:ind w:left="3600" w:hanging="360"/>
       </w:pPr>
     </w:lvl>
     <w:lvl w:ilvl="5" w:tplc="0419001B" w:tentative="1">
@@ -1837,7 +3242,7 @@
       <w:lvlText w:val="%6."/>
       <w:lvlJc w:val="right"/>
       <w:pPr>
-        <w:ind w:left="4811" w:hanging="180"/>
+        <w:ind w:left="4320" w:hanging="180"/>
       </w:pPr>
     </w:lvl>
     <w:lvl w:ilvl="6" w:tplc="0419000F" w:tentative="1">
@@ -1846,7 +3251,7 @@
       <w:lvlText w:val="%7."/>
       <w:lvlJc w:val="left"/>
       <w:pPr>
-        <w:ind w:left="5531" w:hanging="360"/>
+        <w:ind w:left="5040" w:hanging="360"/>
       </w:pPr>
     </w:lvl>
     <w:lvl w:ilvl="7" w:tplc="04190019" w:tentative="1">
@@ -1855,7 +3260,7 @@
       <w:lvlText w:val="%8."/>
       <w:lvlJc w:val="left"/>
       <w:pPr>
-        <w:ind w:left="6251" w:hanging="360"/>
+        <w:ind w:left="5760" w:hanging="360"/>
       </w:pPr>
     </w:lvl>
     <w:lvl w:ilvl="8" w:tplc="0419001B" w:tentative="1">
@@ -1864,100 +3269,11 @@
       <w:lvlText w:val="%9."/>
       <w:lvlJc w:val="right"/>
       <w:pPr>
-        <w:ind w:left="6971" w:hanging="180"/>
+        <w:ind w:left="6480" w:hanging="180"/>
       </w:pPr>
     </w:lvl>
   </w:abstractNum>
   <w:abstractNum w:abstractNumId="1" w15:restartNumberingAfterBreak="0">
-    <w:nsid w:val="1B287B3E"/>
-    <w:multiLevelType w:val="hybridMultilevel"/>
-    <w:tmpl w:val="62EA1AB6"/>
-    <w:lvl w:ilvl="0" w:tplc="04190011">
-      <w:start w:val="1"/>
-      <w:numFmt w:val="decimal"/>
-      <w:lvlText w:val="%1)"/>
-      <w:lvlJc w:val="left"/>
-      <w:pPr>
-        <w:ind w:left="720" w:hanging="360"/>
-      </w:pPr>
-      <w:rPr>
-        <w:rFonts w:hint="default"/>
-      </w:rPr>
-    </w:lvl>
-    <w:lvl w:ilvl="1" w:tplc="04190019" w:tentative="1">
-      <w:start w:val="1"/>
-      <w:numFmt w:val="lowerLetter"/>
-      <w:lvlText w:val="%2."/>
-      <w:lvlJc w:val="left"/>
-      <w:pPr>
-        <w:ind w:left="1440" w:hanging="360"/>
-      </w:pPr>
-    </w:lvl>
-    <w:lvl w:ilvl="2" w:tplc="0419001B" w:tentative="1">
-      <w:start w:val="1"/>
-      <w:numFmt w:val="lowerRoman"/>
-      <w:lvlText w:val="%3."/>
-      <w:lvlJc w:val="right"/>
-      <w:pPr>
-        <w:ind w:left="2160" w:hanging="180"/>
-      </w:pPr>
-    </w:lvl>
-    <w:lvl w:ilvl="3" w:tplc="0419000F" w:tentative="1">
-      <w:start w:val="1"/>
-      <w:numFmt w:val="decimal"/>
-      <w:lvlText w:val="%4."/>
-      <w:lvlJc w:val="left"/>
-      <w:pPr>
-        <w:ind w:left="2880" w:hanging="360"/>
-      </w:pPr>
-    </w:lvl>
-    <w:lvl w:ilvl="4" w:tplc="04190019" w:tentative="1">
-      <w:start w:val="1"/>
-      <w:numFmt w:val="lowerLetter"/>
-      <w:lvlText w:val="%5."/>
-      <w:lvlJc w:val="left"/>
-      <w:pPr>
-        <w:ind w:left="3600" w:hanging="360"/>
-      </w:pPr>
-    </w:lvl>
-    <w:lvl w:ilvl="5" w:tplc="0419001B" w:tentative="1">
-      <w:start w:val="1"/>
-      <w:numFmt w:val="lowerRoman"/>
-      <w:lvlText w:val="%6."/>
-      <w:lvlJc w:val="right"/>
-      <w:pPr>
-        <w:ind w:left="4320" w:hanging="180"/>
-      </w:pPr>
-    </w:lvl>
-    <w:lvl w:ilvl="6" w:tplc="0419000F" w:tentative="1">
-      <w:start w:val="1"/>
-      <w:numFmt w:val="decimal"/>
-      <w:lvlText w:val="%7."/>
-      <w:lvlJc w:val="left"/>
-      <w:pPr>
-        <w:ind w:left="5040" w:hanging="360"/>
-      </w:pPr>
-    </w:lvl>
-    <w:lvl w:ilvl="7" w:tplc="04190019" w:tentative="1">
-      <w:start w:val="1"/>
-      <w:numFmt w:val="lowerLetter"/>
-      <w:lvlText w:val="%8."/>
-      <w:lvlJc w:val="left"/>
-      <w:pPr>
-        <w:ind w:left="5760" w:hanging="360"/>
-      </w:pPr>
-    </w:lvl>
-    <w:lvl w:ilvl="8" w:tplc="0419001B" w:tentative="1">
-      <w:start w:val="1"/>
-      <w:numFmt w:val="lowerRoman"/>
-      <w:lvlText w:val="%9."/>
-      <w:lvlJc w:val="right"/>
-      <w:pPr>
-        <w:ind w:left="6480" w:hanging="180"/>
-      </w:pPr>
-    </w:lvl>
-  </w:abstractNum>
-  <w:abstractNum w:abstractNumId="2" w15:restartNumberingAfterBreak="0">
     <w:nsid w:val="2B7858BE"/>
     <w:multiLevelType w:val="hybridMultilevel"/>
     <w:tmpl w:val="D1CE7614"/>
@@ -2048,96 +3364,7 @@
       </w:pPr>
     </w:lvl>
   </w:abstractNum>
-  <w:abstractNum w:abstractNumId="3" w15:restartNumberingAfterBreak="0">
-    <w:nsid w:val="63FC0B78"/>
-    <w:multiLevelType w:val="hybridMultilevel"/>
-    <w:tmpl w:val="61B23D80"/>
-    <w:lvl w:ilvl="0" w:tplc="D74627DA">
-      <w:start w:val="1"/>
-      <w:numFmt w:val="decimal"/>
-      <w:lvlText w:val="%1)"/>
-      <w:lvlJc w:val="left"/>
-      <w:pPr>
-        <w:ind w:left="502" w:hanging="360"/>
-      </w:pPr>
-      <w:rPr>
-        <w:rFonts w:hint="default"/>
-      </w:rPr>
-    </w:lvl>
-    <w:lvl w:ilvl="1" w:tplc="04190019" w:tentative="1">
-      <w:start w:val="1"/>
-      <w:numFmt w:val="lowerLetter"/>
-      <w:lvlText w:val="%2."/>
-      <w:lvlJc w:val="left"/>
-      <w:pPr>
-        <w:ind w:left="1788" w:hanging="360"/>
-      </w:pPr>
-    </w:lvl>
-    <w:lvl w:ilvl="2" w:tplc="0419001B" w:tentative="1">
-      <w:start w:val="1"/>
-      <w:numFmt w:val="lowerRoman"/>
-      <w:lvlText w:val="%3."/>
-      <w:lvlJc w:val="right"/>
-      <w:pPr>
-        <w:ind w:left="2508" w:hanging="180"/>
-      </w:pPr>
-    </w:lvl>
-    <w:lvl w:ilvl="3" w:tplc="0419000F" w:tentative="1">
-      <w:start w:val="1"/>
-      <w:numFmt w:val="decimal"/>
-      <w:lvlText w:val="%4."/>
-      <w:lvlJc w:val="left"/>
-      <w:pPr>
-        <w:ind w:left="3228" w:hanging="360"/>
-      </w:pPr>
-    </w:lvl>
-    <w:lvl w:ilvl="4" w:tplc="04190019" w:tentative="1">
-      <w:start w:val="1"/>
-      <w:numFmt w:val="lowerLetter"/>
-      <w:lvlText w:val="%5."/>
-      <w:lvlJc w:val="left"/>
-      <w:pPr>
-        <w:ind w:left="3948" w:hanging="360"/>
-      </w:pPr>
-    </w:lvl>
-    <w:lvl w:ilvl="5" w:tplc="0419001B" w:tentative="1">
-      <w:start w:val="1"/>
-      <w:numFmt w:val="lowerRoman"/>
-      <w:lvlText w:val="%6."/>
-      <w:lvlJc w:val="right"/>
-      <w:pPr>
-        <w:ind w:left="4668" w:hanging="180"/>
-      </w:pPr>
-    </w:lvl>
-    <w:lvl w:ilvl="6" w:tplc="0419000F" w:tentative="1">
-      <w:start w:val="1"/>
-      <w:numFmt w:val="decimal"/>
-      <w:lvlText w:val="%7."/>
-      <w:lvlJc w:val="left"/>
-      <w:pPr>
-        <w:ind w:left="5388" w:hanging="360"/>
-      </w:pPr>
-    </w:lvl>
-    <w:lvl w:ilvl="7" w:tplc="04190019" w:tentative="1">
-      <w:start w:val="1"/>
-      <w:numFmt w:val="lowerLetter"/>
-      <w:lvlText w:val="%8."/>
-      <w:lvlJc w:val="left"/>
-      <w:pPr>
-        <w:ind w:left="6108" w:hanging="360"/>
-      </w:pPr>
-    </w:lvl>
-    <w:lvl w:ilvl="8" w:tplc="0419001B" w:tentative="1">
-      <w:start w:val="1"/>
-      <w:numFmt w:val="lowerRoman"/>
-      <w:lvlText w:val="%9."/>
-      <w:lvlJc w:val="right"/>
-      <w:pPr>
-        <w:ind w:left="6828" w:hanging="180"/>
-      </w:pPr>
-    </w:lvl>
-  </w:abstractNum>
-  <w:abstractNum w:abstractNumId="4" w15:restartNumberingAfterBreak="0">
+  <w:abstractNum w:abstractNumId="2" w15:restartNumberingAfterBreak="0">
     <w:nsid w:val="7CD72480"/>
     <w:multiLevelType w:val="multilevel"/>
     <w:tmpl w:val="5912773C"/>
@@ -2248,18 +3475,12 @@
     </w:lvl>
   </w:abstractNum>
   <w:num w:numId="1">
+    <w:abstractNumId w:val="1"/>
+  </w:num>
+  <w:num w:numId="2">
     <w:abstractNumId w:val="2"/>
   </w:num>
-  <w:num w:numId="2">
-    <w:abstractNumId w:val="4"/>
-  </w:num>
   <w:num w:numId="3">
-    <w:abstractNumId w:val="1"/>
-  </w:num>
-  <w:num w:numId="4">
-    <w:abstractNumId w:val="3"/>
-  </w:num>
-  <w:num w:numId="5">
     <w:abstractNumId w:val="0"/>
   </w:num>
 </w:numbering>
@@ -2345,7 +3566,7 @@
     <w:lsdException w:name="Closing" w:semiHidden="1" w:unhideWhenUsed="1"/>
     <w:lsdException w:name="Signature" w:semiHidden="1" w:unhideWhenUsed="1"/>
     <w:lsdException w:name="Default Paragraph Font" w:semiHidden="1" w:uiPriority="1" w:unhideWhenUsed="1"/>
-    <w:lsdException w:name="Body Text" w:semiHidden="1" w:uiPriority="0" w:unhideWhenUsed="1"/>
+    <w:lsdException w:name="Body Text" w:semiHidden="1" w:unhideWhenUsed="1"/>
     <w:lsdException w:name="Body Text Indent" w:semiHidden="1" w:unhideWhenUsed="1"/>
     <w:lsdException w:name="List Continue" w:semiHidden="1" w:unhideWhenUsed="1"/>
     <w:lsdException w:name="List Continue 2" w:semiHidden="1" w:unhideWhenUsed="1"/>
@@ -2713,35 +3934,6 @@
       <w:lang w:eastAsia="ru-RU"/>
     </w:rPr>
   </w:style>
-  <w:style w:type="paragraph" w:styleId="a5">
-    <w:name w:val="Body Text"/>
-    <w:basedOn w:val="a"/>
-    <w:link w:val="a6"/>
-    <w:rsid w:val="0014351D"/>
-    <w:pPr>
-      <w:spacing w:line="288" w:lineRule="auto"/>
-      <w:ind w:firstLine="851"/>
-      <w:jc w:val="both"/>
-    </w:pPr>
-    <w:rPr>
-      <w:rFonts w:ascii="Times New Roman" w:eastAsia="Times New Roman" w:hAnsi="Times New Roman" w:cs="Times New Roman"/>
-      <w:sz w:val="28"/>
-      <w:szCs w:val="20"/>
-      <w:lang w:eastAsia="ru-RU"/>
-    </w:rPr>
-  </w:style>
-  <w:style w:type="character" w:customStyle="1" w:styleId="a6">
-    <w:name w:val="Основной текст Знак"/>
-    <w:basedOn w:val="a0"/>
-    <w:link w:val="a5"/>
-    <w:rsid w:val="0014351D"/>
-    <w:rPr>
-      <w:rFonts w:ascii="Times New Roman" w:eastAsia="Times New Roman" w:hAnsi="Times New Roman" w:cs="Times New Roman"/>
-      <w:sz w:val="28"/>
-      <w:szCs w:val="20"/>
-      <w:lang w:eastAsia="ru-RU"/>
-    </w:rPr>
-  </w:style>
 </w:styles>
 </file>
 
